--- a/bitalg/lab1/lab1.docx
+++ b/bitalg/lab1/lab1.docx
@@ -4,7 +4,66 @@
   <w:body>
     <w:p>
       <w:pPr>
+        <w:rPr>
+          <w:sz w:val="28"/>
+          <w:szCs w:val="28"/>
+        </w:rPr>
+      </w:pPr>
+      <w:r>
+        <w:rPr>
+          <w:sz w:val="28"/>
+          <w:szCs w:val="28"/>
+        </w:rPr>
+        <w:t>Franciszek Jawor</w:t>
+      </w:r>
+      <w:r>
+        <w:rPr>
+          <w:sz w:val="28"/>
+          <w:szCs w:val="28"/>
+        </w:rPr>
+        <w:tab/>
+      </w:r>
+      <w:r>
+        <w:rPr>
+          <w:sz w:val="28"/>
+          <w:szCs w:val="28"/>
+        </w:rPr>
+        <w:tab/>
+      </w:r>
+      <w:r>
+        <w:rPr>
+          <w:sz w:val="28"/>
+          <w:szCs w:val="28"/>
+        </w:rPr>
+        <w:tab/>
+      </w:r>
+      <w:r>
+        <w:rPr>
+          <w:sz w:val="28"/>
+          <w:szCs w:val="28"/>
+        </w:rPr>
+        <w:tab/>
+      </w:r>
+      <w:r>
+        <w:rPr>
+          <w:sz w:val="28"/>
+          <w:szCs w:val="28"/>
+        </w:rPr>
+        <w:tab/>
+      </w:r>
+      <w:r>
+        <w:rPr>
+          <w:sz w:val="28"/>
+          <w:szCs w:val="28"/>
+        </w:rPr>
+        <w:tab/>
+        <w:t>grupa nr 2  15:00 - 16:30 PN</w:t>
+      </w:r>
+    </w:p>
+    <w:p>
+      <w:pPr>
         <w:pStyle w:val="Tytu"/>
+        <w:ind w:firstLine="708"/>
         <w:jc w:val="center"/>
       </w:pPr>
       <w:r>
@@ -131,6 +190,9 @@
                             <w:r>
                               <w:fldChar w:fldCharType="end"/>
                             </w:r>
+                            <w:r>
+                              <w:t xml:space="preserve"> Przykładowa sytuacja</w:t>
+                            </w:r>
                           </w:p>
                         </w:txbxContent>
                       </wps:txbx>
@@ -200,6 +262,9 @@
                       </w:r>
                       <w:r>
                         <w:fldChar w:fldCharType="end"/>
+                      </w:r>
+                      <w:r>
+                        <w:t xml:space="preserve"> Przykładowa sytuacja</w:t>
                       </w:r>
                     </w:p>
                   </w:txbxContent>
@@ -537,9 +602,11 @@
         <w:t xml:space="preserve"> I7 8550U i systemie Windows 11.</w:t>
       </w:r>
     </w:p>
-    <w:p/>
-    <w:p/>
-    <w:p/>
+    <w:p>
+      <w:r>
+        <w:br w:type="page"/>
+      </w:r>
+    </w:p>
     <w:p>
       <w:pPr>
         <w:pStyle w:val="Nagwek1"/>
@@ -571,7 +638,7 @@
           <w:noProof/>
         </w:rPr>
         <w:drawing>
-          <wp:anchor distT="0" distB="0" distL="114300" distR="114300" simplePos="0" relativeHeight="251667456" behindDoc="0" locked="0" layoutInCell="1" allowOverlap="1" wp14:anchorId="7BDFA766" wp14:editId="7743EFA7">
+          <wp:anchor distT="0" distB="0" distL="114300" distR="114300" simplePos="0" relativeHeight="251667456" behindDoc="0" locked="0" layoutInCell="1" allowOverlap="1" wp14:anchorId="7BDFA766" wp14:editId="4CA3A43A">
             <wp:simplePos x="0" y="0"/>
             <wp:positionH relativeFrom="column">
               <wp:posOffset>-456039</wp:posOffset>
@@ -630,8 +697,153 @@
         <w:rPr>
           <w:noProof/>
         </w:rPr>
+        <mc:AlternateContent>
+          <mc:Choice Requires="wps">
+            <w:drawing>
+              <wp:anchor distT="0" distB="0" distL="114300" distR="114300" simplePos="0" relativeHeight="251699200" behindDoc="0" locked="0" layoutInCell="1" allowOverlap="1" wp14:anchorId="7E9E2B0F" wp14:editId="440427C6">
+                <wp:simplePos x="0" y="0"/>
+                <wp:positionH relativeFrom="column">
+                  <wp:posOffset>3063240</wp:posOffset>
+                </wp:positionH>
+                <wp:positionV relativeFrom="paragraph">
+                  <wp:posOffset>2451735</wp:posOffset>
+                </wp:positionV>
+                <wp:extent cx="3140710" cy="635"/>
+                <wp:effectExtent l="0" t="0" r="0" b="0"/>
+                <wp:wrapNone/>
+                <wp:docPr id="1734567652" name="Pole tekstowe 1"/>
+                <wp:cNvGraphicFramePr/>
+                <a:graphic xmlns:a="http://schemas.openxmlformats.org/drawingml/2006/main">
+                  <a:graphicData uri="http://schemas.microsoft.com/office/word/2010/wordprocessingShape">
+                    <wps:wsp>
+                      <wps:cNvSpPr txBox="1"/>
+                      <wps:spPr>
+                        <a:xfrm>
+                          <a:off x="0" y="0"/>
+                          <a:ext cx="3140710" cy="635"/>
+                        </a:xfrm>
+                        <a:prstGeom prst="rect">
+                          <a:avLst/>
+                        </a:prstGeom>
+                        <a:solidFill>
+                          <a:prstClr val="white"/>
+                        </a:solidFill>
+                        <a:ln>
+                          <a:noFill/>
+                        </a:ln>
+                      </wps:spPr>
+                      <wps:txbx>
+                        <w:txbxContent>
+                          <w:p>
+                            <w:pPr>
+                              <w:pStyle w:val="Legenda"/>
+                              <w:jc w:val="center"/>
+                              <w:rPr>
+                                <w:noProof/>
+                              </w:rPr>
+                            </w:pPr>
+                            <w:r>
+                              <w:t xml:space="preserve">Rysunek </w:t>
+                            </w:r>
+                            <w:r>
+                              <w:fldChar w:fldCharType="begin"/>
+                            </w:r>
+                            <w:r>
+                              <w:instrText xml:space="preserve"> STYLEREF 1 \s </w:instrText>
+                            </w:r>
+                            <w:r>
+                              <w:fldChar w:fldCharType="separate"/>
+                            </w:r>
+                            <w:r>
+                              <w:rPr>
+                                <w:noProof/>
+                              </w:rPr>
+                              <w:t>4</w:t>
+                            </w:r>
+                            <w:r>
+                              <w:fldChar w:fldCharType="end"/>
+                            </w:r>
+                            <w:r>
+                              <w:t xml:space="preserve">.2 </w:t>
+                            </w:r>
+                            <w:r>
+                              <w:t xml:space="preserve">Wizualizacja zbioru </w:t>
+                            </w:r>
+                            <w:r>
+                              <w:t>B</w:t>
+                            </w:r>
+                          </w:p>
+                        </w:txbxContent>
+                      </wps:txbx>
+                      <wps:bodyPr rot="0" spcFirstLastPara="0" vertOverflow="overflow" horzOverflow="overflow" vert="horz" wrap="square" lIns="0" tIns="0" rIns="0" bIns="0" numCol="1" spcCol="0" rtlCol="0" fromWordArt="0" anchor="t" anchorCtr="0" forceAA="0" compatLnSpc="1">
+                        <a:prstTxWarp prst="textNoShape">
+                          <a:avLst/>
+                        </a:prstTxWarp>
+                        <a:spAutoFit/>
+                      </wps:bodyPr>
+                    </wps:wsp>
+                  </a:graphicData>
+                </a:graphic>
+              </wp:anchor>
+            </w:drawing>
+          </mc:Choice>
+          <mc:Fallback>
+            <w:pict>
+              <v:shape w14:anchorId="7E9E2B0F" id="_x0000_s1027" type="#_x0000_t202" style="position:absolute;left:0;text-align:left;margin-left:241.2pt;margin-top:193.05pt;width:247.3pt;height:.05pt;z-index:251699200;visibility:visible;mso-wrap-style:square;mso-wrap-distance-left:9pt;mso-wrap-distance-top:0;mso-wrap-distance-right:9pt;mso-wrap-distance-bottom:0;mso-position-horizontal:absolute;mso-position-horizontal-relative:text;mso-position-vertical:absolute;mso-position-vertical-relative:text;v-text-anchor:top" o:gfxdata="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" stroked="f">
+                <v:textbox style="mso-fit-shape-to-text:t" inset="0,0,0,0">
+                  <w:txbxContent>
+                    <w:p>
+                      <w:pPr>
+                        <w:pStyle w:val="Legenda"/>
+                        <w:jc w:val="center"/>
+                        <w:rPr>
+                          <w:noProof/>
+                        </w:rPr>
+                      </w:pPr>
+                      <w:r>
+                        <w:t xml:space="preserve">Rysunek </w:t>
+                      </w:r>
+                      <w:r>
+                        <w:fldChar w:fldCharType="begin"/>
+                      </w:r>
+                      <w:r>
+                        <w:instrText xml:space="preserve"> STYLEREF 1 \s </w:instrText>
+                      </w:r>
+                      <w:r>
+                        <w:fldChar w:fldCharType="separate"/>
+                      </w:r>
+                      <w:r>
+                        <w:rPr>
+                          <w:noProof/>
+                        </w:rPr>
+                        <w:t>4</w:t>
+                      </w:r>
+                      <w:r>
+                        <w:fldChar w:fldCharType="end"/>
+                      </w:r>
+                      <w:r>
+                        <w:t xml:space="preserve">.2 </w:t>
+                      </w:r>
+                      <w:r>
+                        <w:t xml:space="preserve">Wizualizacja zbioru </w:t>
+                      </w:r>
+                      <w:r>
+                        <w:t>B</w:t>
+                      </w:r>
+                    </w:p>
+                  </w:txbxContent>
+                </v:textbox>
+              </v:shape>
+            </w:pict>
+          </mc:Fallback>
+        </mc:AlternateContent>
+      </w:r>
+      <w:r>
+        <w:rPr>
+          <w:noProof/>
+        </w:rPr>
         <w:drawing>
-          <wp:anchor distT="0" distB="0" distL="114300" distR="114300" simplePos="0" relativeHeight="251668480" behindDoc="0" locked="0" layoutInCell="1" allowOverlap="1" wp14:anchorId="2746C952" wp14:editId="6B5E7B58">
+          <wp:anchor distT="0" distB="0" distL="114300" distR="114300" simplePos="0" relativeHeight="251668480" behindDoc="0" locked="0" layoutInCell="1" allowOverlap="1" wp14:anchorId="2746C952" wp14:editId="71E17C0C">
             <wp:simplePos x="0" y="0"/>
             <wp:positionH relativeFrom="margin">
               <wp:posOffset>3063240</wp:posOffset>
@@ -721,18 +933,168 @@
       <w:pPr>
         <w:ind w:left="708"/>
       </w:pPr>
+    </w:p>
+    <w:p>
+      <w:pPr>
+        <w:ind w:left="708"/>
+      </w:pPr>
+      <w:r>
+        <w:rPr>
+          <w:noProof/>
+        </w:rPr>
+        <mc:AlternateContent>
+          <mc:Choice Requires="wps">
+            <w:drawing>
+              <wp:anchor distT="0" distB="0" distL="114300" distR="114300" simplePos="0" relativeHeight="251701248" behindDoc="0" locked="0" layoutInCell="1" allowOverlap="1" wp14:anchorId="0149A2C7" wp14:editId="7FE5BEEE">
+                <wp:simplePos x="0" y="0"/>
+                <wp:positionH relativeFrom="column">
+                  <wp:posOffset>-387350</wp:posOffset>
+                </wp:positionH>
+                <wp:positionV relativeFrom="paragraph">
+                  <wp:posOffset>2773680</wp:posOffset>
+                </wp:positionV>
+                <wp:extent cx="3156585" cy="635"/>
+                <wp:effectExtent l="0" t="0" r="0" b="0"/>
+                <wp:wrapNone/>
+                <wp:docPr id="1189394427" name="Pole tekstowe 1"/>
+                <wp:cNvGraphicFramePr/>
+                <a:graphic xmlns:a="http://schemas.openxmlformats.org/drawingml/2006/main">
+                  <a:graphicData uri="http://schemas.microsoft.com/office/word/2010/wordprocessingShape">
+                    <wps:wsp>
+                      <wps:cNvSpPr txBox="1"/>
+                      <wps:spPr>
+                        <a:xfrm>
+                          <a:off x="0" y="0"/>
+                          <a:ext cx="3156585" cy="635"/>
+                        </a:xfrm>
+                        <a:prstGeom prst="rect">
+                          <a:avLst/>
+                        </a:prstGeom>
+                        <a:solidFill>
+                          <a:prstClr val="white"/>
+                        </a:solidFill>
+                        <a:ln>
+                          <a:noFill/>
+                        </a:ln>
+                      </wps:spPr>
+                      <wps:txbx>
+                        <w:txbxContent>
+                          <w:p>
+                            <w:pPr>
+                              <w:pStyle w:val="Legenda"/>
+                              <w:jc w:val="center"/>
+                              <w:rPr>
+                                <w:noProof/>
+                              </w:rPr>
+                            </w:pPr>
+                            <w:r>
+                              <w:t xml:space="preserve">Rysunek </w:t>
+                            </w:r>
+                            <w:r>
+                              <w:fldChar w:fldCharType="begin"/>
+                            </w:r>
+                            <w:r>
+                              <w:instrText xml:space="preserve"> STYLEREF 1 \s </w:instrText>
+                            </w:r>
+                            <w:r>
+                              <w:fldChar w:fldCharType="separate"/>
+                            </w:r>
+                            <w:r>
+                              <w:rPr>
+                                <w:noProof/>
+                              </w:rPr>
+                              <w:t>4</w:t>
+                            </w:r>
+                            <w:r>
+                              <w:fldChar w:fldCharType="end"/>
+                            </w:r>
+                            <w:r>
+                              <w:t xml:space="preserve">.3 </w:t>
+                            </w:r>
+                            <w:r>
+                              <w:t xml:space="preserve">Wizualizacja zbioru </w:t>
+                            </w:r>
+                            <w:r>
+                              <w:t>C</w:t>
+                            </w:r>
+                          </w:p>
+                        </w:txbxContent>
+                      </wps:txbx>
+                      <wps:bodyPr rot="0" spcFirstLastPara="0" vertOverflow="overflow" horzOverflow="overflow" vert="horz" wrap="square" lIns="0" tIns="0" rIns="0" bIns="0" numCol="1" spcCol="0" rtlCol="0" fromWordArt="0" anchor="t" anchorCtr="0" forceAA="0" compatLnSpc="1">
+                        <a:prstTxWarp prst="textNoShape">
+                          <a:avLst/>
+                        </a:prstTxWarp>
+                        <a:spAutoFit/>
+                      </wps:bodyPr>
+                    </wps:wsp>
+                  </a:graphicData>
+                </a:graphic>
+              </wp:anchor>
+            </w:drawing>
+          </mc:Choice>
+          <mc:Fallback>
+            <w:pict>
+              <v:shape w14:anchorId="0149A2C7" id="_x0000_s1028" type="#_x0000_t202" style="position:absolute;left:0;text-align:left;margin-left:-30.5pt;margin-top:218.4pt;width:248.55pt;height:.05pt;z-index:251701248;visibility:visible;mso-wrap-style:square;mso-wrap-distance-left:9pt;mso-wrap-distance-top:0;mso-wrap-distance-right:9pt;mso-wrap-distance-bottom:0;mso-position-horizontal:absolute;mso-position-horizontal-relative:text;mso-position-vertical:absolute;mso-position-vertical-relative:text;v-text-anchor:top" o:gfxdata="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" stroked="f">
+                <v:textbox style="mso-fit-shape-to-text:t" inset="0,0,0,0">
+                  <w:txbxContent>
+                    <w:p>
+                      <w:pPr>
+                        <w:pStyle w:val="Legenda"/>
+                        <w:jc w:val="center"/>
+                        <w:rPr>
+                          <w:noProof/>
+                        </w:rPr>
+                      </w:pPr>
+                      <w:r>
+                        <w:t xml:space="preserve">Rysunek </w:t>
+                      </w:r>
+                      <w:r>
+                        <w:fldChar w:fldCharType="begin"/>
+                      </w:r>
+                      <w:r>
+                        <w:instrText xml:space="preserve"> STYLEREF 1 \s </w:instrText>
+                      </w:r>
+                      <w:r>
+                        <w:fldChar w:fldCharType="separate"/>
+                      </w:r>
+                      <w:r>
+                        <w:rPr>
+                          <w:noProof/>
+                        </w:rPr>
+                        <w:t>4</w:t>
+                      </w:r>
+                      <w:r>
+                        <w:fldChar w:fldCharType="end"/>
+                      </w:r>
+                      <w:r>
+                        <w:t xml:space="preserve">.3 </w:t>
+                      </w:r>
+                      <w:r>
+                        <w:t xml:space="preserve">Wizualizacja zbioru </w:t>
+                      </w:r>
+                      <w:r>
+                        <w:t>C</w:t>
+                      </w:r>
+                    </w:p>
+                  </w:txbxContent>
+                </v:textbox>
+              </v:shape>
+            </w:pict>
+          </mc:Fallback>
+        </mc:AlternateContent>
+      </w:r>
       <w:r>
         <w:rPr>
           <w:noProof/>
         </w:rPr>
         <w:drawing>
-          <wp:anchor distT="0" distB="0" distL="114300" distR="114300" simplePos="0" relativeHeight="251669504" behindDoc="0" locked="0" layoutInCell="1" allowOverlap="1" wp14:anchorId="4C07E1EA" wp14:editId="02FBC774">
+          <wp:anchor distT="0" distB="0" distL="114300" distR="114300" simplePos="0" relativeHeight="251669504" behindDoc="0" locked="0" layoutInCell="1" allowOverlap="1" wp14:anchorId="4C07E1EA" wp14:editId="1AD53F77">
             <wp:simplePos x="0" y="0"/>
             <wp:positionH relativeFrom="column">
-              <wp:posOffset>-435131</wp:posOffset>
+              <wp:posOffset>-387350</wp:posOffset>
             </wp:positionH>
             <wp:positionV relativeFrom="paragraph">
-              <wp:posOffset>370265</wp:posOffset>
+              <wp:posOffset>370205</wp:posOffset>
             </wp:positionV>
             <wp:extent cx="3156817" cy="2346384"/>
             <wp:effectExtent l="0" t="0" r="5715" b="0"/>
@@ -781,6 +1143,181 @@
           </wp:anchor>
         </w:drawing>
       </w:r>
+      <w:r>
+        <w:rPr>
+          <w:noProof/>
+        </w:rPr>
+        <mc:AlternateContent>
+          <mc:Choice Requires="wps">
+            <w:drawing>
+              <wp:anchor distT="0" distB="0" distL="114300" distR="114300" simplePos="0" relativeHeight="251697152" behindDoc="0" locked="0" layoutInCell="1" allowOverlap="1" wp14:anchorId="19B7069D" wp14:editId="4030C2EB">
+                <wp:simplePos x="0" y="0"/>
+                <wp:positionH relativeFrom="column">
+                  <wp:posOffset>-419735</wp:posOffset>
+                </wp:positionH>
+                <wp:positionV relativeFrom="paragraph">
+                  <wp:posOffset>102235</wp:posOffset>
+                </wp:positionV>
+                <wp:extent cx="3158490" cy="635"/>
+                <wp:effectExtent l="0" t="0" r="0" b="0"/>
+                <wp:wrapNone/>
+                <wp:docPr id="356366228" name="Pole tekstowe 1"/>
+                <wp:cNvGraphicFramePr/>
+                <a:graphic xmlns:a="http://schemas.openxmlformats.org/drawingml/2006/main">
+                  <a:graphicData uri="http://schemas.microsoft.com/office/word/2010/wordprocessingShape">
+                    <wps:wsp>
+                      <wps:cNvSpPr txBox="1"/>
+                      <wps:spPr>
+                        <a:xfrm>
+                          <a:off x="0" y="0"/>
+                          <a:ext cx="3158490" cy="635"/>
+                        </a:xfrm>
+                        <a:prstGeom prst="rect">
+                          <a:avLst/>
+                        </a:prstGeom>
+                        <a:solidFill>
+                          <a:prstClr val="white"/>
+                        </a:solidFill>
+                        <a:ln>
+                          <a:noFill/>
+                        </a:ln>
+                      </wps:spPr>
+                      <wps:txbx>
+                        <w:txbxContent>
+                          <w:p>
+                            <w:pPr>
+                              <w:pStyle w:val="Legenda"/>
+                              <w:jc w:val="center"/>
+                              <w:rPr>
+                                <w:noProof/>
+                              </w:rPr>
+                            </w:pPr>
+                            <w:r>
+                              <w:t xml:space="preserve">Rysunek </w:t>
+                            </w:r>
+                            <w:r>
+                              <w:fldChar w:fldCharType="begin"/>
+                            </w:r>
+                            <w:r>
+                              <w:instrText xml:space="preserve"> STYLEREF 1 \s </w:instrText>
+                            </w:r>
+                            <w:r>
+                              <w:fldChar w:fldCharType="separate"/>
+                            </w:r>
+                            <w:r>
+                              <w:rPr>
+                                <w:noProof/>
+                              </w:rPr>
+                              <w:t>4</w:t>
+                            </w:r>
+                            <w:r>
+                              <w:fldChar w:fldCharType="end"/>
+                            </w:r>
+                            <w:r>
+                              <w:t>.</w:t>
+                            </w:r>
+                            <w:r>
+                              <w:fldChar w:fldCharType="begin"/>
+                            </w:r>
+                            <w:r>
+                              <w:instrText xml:space="preserve"> SEQ Rysunek \* ARABIC \s 1 </w:instrText>
+                            </w:r>
+                            <w:r>
+                              <w:fldChar w:fldCharType="separate"/>
+                            </w:r>
+                            <w:r>
+                              <w:rPr>
+                                <w:noProof/>
+                              </w:rPr>
+                              <w:t>1</w:t>
+                            </w:r>
+                            <w:r>
+                              <w:fldChar w:fldCharType="end"/>
+                            </w:r>
+                            <w:r>
+                              <w:t xml:space="preserve"> Wizualizacja zbioru A</w:t>
+                            </w:r>
+                          </w:p>
+                        </w:txbxContent>
+                      </wps:txbx>
+                      <wps:bodyPr rot="0" spcFirstLastPara="0" vertOverflow="overflow" horzOverflow="overflow" vert="horz" wrap="square" lIns="0" tIns="0" rIns="0" bIns="0" numCol="1" spcCol="0" rtlCol="0" fromWordArt="0" anchor="t" anchorCtr="0" forceAA="0" compatLnSpc="1">
+                        <a:prstTxWarp prst="textNoShape">
+                          <a:avLst/>
+                        </a:prstTxWarp>
+                        <a:spAutoFit/>
+                      </wps:bodyPr>
+                    </wps:wsp>
+                  </a:graphicData>
+                </a:graphic>
+              </wp:anchor>
+            </w:drawing>
+          </mc:Choice>
+          <mc:Fallback>
+            <w:pict>
+              <v:shape w14:anchorId="19B7069D" id="_x0000_s1029" type="#_x0000_t202" style="position:absolute;left:0;text-align:left;margin-left:-33.05pt;margin-top:8.05pt;width:248.7pt;height:.05pt;z-index:251697152;visibility:visible;mso-wrap-style:square;mso-wrap-distance-left:9pt;mso-wrap-distance-top:0;mso-wrap-distance-right:9pt;mso-wrap-distance-bottom:0;mso-position-horizontal:absolute;mso-position-horizontal-relative:text;mso-position-vertical:absolute;mso-position-vertical-relative:text;v-text-anchor:top" o:gfxdata="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" stroked="f">
+                <v:textbox style="mso-fit-shape-to-text:t" inset="0,0,0,0">
+                  <w:txbxContent>
+                    <w:p>
+                      <w:pPr>
+                        <w:pStyle w:val="Legenda"/>
+                        <w:jc w:val="center"/>
+                        <w:rPr>
+                          <w:noProof/>
+                        </w:rPr>
+                      </w:pPr>
+                      <w:r>
+                        <w:t xml:space="preserve">Rysunek </w:t>
+                      </w:r>
+                      <w:r>
+                        <w:fldChar w:fldCharType="begin"/>
+                      </w:r>
+                      <w:r>
+                        <w:instrText xml:space="preserve"> STYLEREF 1 \s </w:instrText>
+                      </w:r>
+                      <w:r>
+                        <w:fldChar w:fldCharType="separate"/>
+                      </w:r>
+                      <w:r>
+                        <w:rPr>
+                          <w:noProof/>
+                        </w:rPr>
+                        <w:t>4</w:t>
+                      </w:r>
+                      <w:r>
+                        <w:fldChar w:fldCharType="end"/>
+                      </w:r>
+                      <w:r>
+                        <w:t>.</w:t>
+                      </w:r>
+                      <w:r>
+                        <w:fldChar w:fldCharType="begin"/>
+                      </w:r>
+                      <w:r>
+                        <w:instrText xml:space="preserve"> SEQ Rysunek \* ARABIC \s 1 </w:instrText>
+                      </w:r>
+                      <w:r>
+                        <w:fldChar w:fldCharType="separate"/>
+                      </w:r>
+                      <w:r>
+                        <w:rPr>
+                          <w:noProof/>
+                        </w:rPr>
+                        <w:t>1</w:t>
+                      </w:r>
+                      <w:r>
+                        <w:fldChar w:fldCharType="end"/>
+                      </w:r>
+                      <w:r>
+                        <w:t xml:space="preserve"> Wizualizacja zbioru A</w:t>
+                      </w:r>
+                    </w:p>
+                  </w:txbxContent>
+                </v:textbox>
+              </v:shape>
+            </w:pict>
+          </mc:Fallback>
+        </mc:AlternateContent>
+      </w:r>
     </w:p>
     <w:p>
       <w:pPr>
@@ -790,17 +1327,162 @@
         <w:rPr>
           <w:noProof/>
         </w:rPr>
+        <mc:AlternateContent>
+          <mc:Choice Requires="wps">
+            <w:drawing>
+              <wp:anchor distT="0" distB="0" distL="114300" distR="114300" simplePos="0" relativeHeight="251703296" behindDoc="0" locked="0" layoutInCell="1" allowOverlap="1" wp14:anchorId="01785045" wp14:editId="60E25EA5">
+                <wp:simplePos x="0" y="0"/>
+                <wp:positionH relativeFrom="column">
+                  <wp:posOffset>3124835</wp:posOffset>
+                </wp:positionH>
+                <wp:positionV relativeFrom="paragraph">
+                  <wp:posOffset>2435860</wp:posOffset>
+                </wp:positionV>
+                <wp:extent cx="3084830" cy="635"/>
+                <wp:effectExtent l="0" t="0" r="0" b="0"/>
+                <wp:wrapNone/>
+                <wp:docPr id="556326226" name="Pole tekstowe 1"/>
+                <wp:cNvGraphicFramePr/>
+                <a:graphic xmlns:a="http://schemas.openxmlformats.org/drawingml/2006/main">
+                  <a:graphicData uri="http://schemas.microsoft.com/office/word/2010/wordprocessingShape">
+                    <wps:wsp>
+                      <wps:cNvSpPr txBox="1"/>
+                      <wps:spPr>
+                        <a:xfrm>
+                          <a:off x="0" y="0"/>
+                          <a:ext cx="3084830" cy="635"/>
+                        </a:xfrm>
+                        <a:prstGeom prst="rect">
+                          <a:avLst/>
+                        </a:prstGeom>
+                        <a:solidFill>
+                          <a:prstClr val="white"/>
+                        </a:solidFill>
+                        <a:ln>
+                          <a:noFill/>
+                        </a:ln>
+                      </wps:spPr>
+                      <wps:txbx>
+                        <w:txbxContent>
+                          <w:p>
+                            <w:pPr>
+                              <w:pStyle w:val="Legenda"/>
+                              <w:jc w:val="center"/>
+                              <w:rPr>
+                                <w:noProof/>
+                              </w:rPr>
+                            </w:pPr>
+                            <w:r>
+                              <w:t xml:space="preserve">Rysunek </w:t>
+                            </w:r>
+                            <w:r>
+                              <w:fldChar w:fldCharType="begin"/>
+                            </w:r>
+                            <w:r>
+                              <w:instrText xml:space="preserve"> STYLEREF 1 \s </w:instrText>
+                            </w:r>
+                            <w:r>
+                              <w:fldChar w:fldCharType="separate"/>
+                            </w:r>
+                            <w:r>
+                              <w:rPr>
+                                <w:noProof/>
+                              </w:rPr>
+                              <w:t>4</w:t>
+                            </w:r>
+                            <w:r>
+                              <w:fldChar w:fldCharType="end"/>
+                            </w:r>
+                            <w:r>
+                              <w:t xml:space="preserve">.4 </w:t>
+                            </w:r>
+                            <w:r>
+                              <w:t xml:space="preserve">Wizualizacja zbioru </w:t>
+                            </w:r>
+                            <w:r>
+                              <w:t>D</w:t>
+                            </w:r>
+                          </w:p>
+                        </w:txbxContent>
+                      </wps:txbx>
+                      <wps:bodyPr rot="0" spcFirstLastPara="0" vertOverflow="overflow" horzOverflow="overflow" vert="horz" wrap="square" lIns="0" tIns="0" rIns="0" bIns="0" numCol="1" spcCol="0" rtlCol="0" fromWordArt="0" anchor="t" anchorCtr="0" forceAA="0" compatLnSpc="1">
+                        <a:prstTxWarp prst="textNoShape">
+                          <a:avLst/>
+                        </a:prstTxWarp>
+                        <a:spAutoFit/>
+                      </wps:bodyPr>
+                    </wps:wsp>
+                  </a:graphicData>
+                </a:graphic>
+              </wp:anchor>
+            </w:drawing>
+          </mc:Choice>
+          <mc:Fallback>
+            <w:pict>
+              <v:shape w14:anchorId="01785045" id="_x0000_s1030" type="#_x0000_t202" style="position:absolute;left:0;text-align:left;margin-left:246.05pt;margin-top:191.8pt;width:242.9pt;height:.05pt;z-index:251703296;visibility:visible;mso-wrap-style:square;mso-wrap-distance-left:9pt;mso-wrap-distance-top:0;mso-wrap-distance-right:9pt;mso-wrap-distance-bottom:0;mso-position-horizontal:absolute;mso-position-horizontal-relative:text;mso-position-vertical:absolute;mso-position-vertical-relative:text;v-text-anchor:top" o:gfxdata="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" stroked="f">
+                <v:textbox style="mso-fit-shape-to-text:t" inset="0,0,0,0">
+                  <w:txbxContent>
+                    <w:p>
+                      <w:pPr>
+                        <w:pStyle w:val="Legenda"/>
+                        <w:jc w:val="center"/>
+                        <w:rPr>
+                          <w:noProof/>
+                        </w:rPr>
+                      </w:pPr>
+                      <w:r>
+                        <w:t xml:space="preserve">Rysunek </w:t>
+                      </w:r>
+                      <w:r>
+                        <w:fldChar w:fldCharType="begin"/>
+                      </w:r>
+                      <w:r>
+                        <w:instrText xml:space="preserve"> STYLEREF 1 \s </w:instrText>
+                      </w:r>
+                      <w:r>
+                        <w:fldChar w:fldCharType="separate"/>
+                      </w:r>
+                      <w:r>
+                        <w:rPr>
+                          <w:noProof/>
+                        </w:rPr>
+                        <w:t>4</w:t>
+                      </w:r>
+                      <w:r>
+                        <w:fldChar w:fldCharType="end"/>
+                      </w:r>
+                      <w:r>
+                        <w:t xml:space="preserve">.4 </w:t>
+                      </w:r>
+                      <w:r>
+                        <w:t xml:space="preserve">Wizualizacja zbioru </w:t>
+                      </w:r>
+                      <w:r>
+                        <w:t>D</w:t>
+                      </w:r>
+                    </w:p>
+                  </w:txbxContent>
+                </v:textbox>
+              </v:shape>
+            </w:pict>
+          </mc:Fallback>
+        </mc:AlternateContent>
+      </w:r>
+      <w:r>
+        <w:rPr>
+          <w:noProof/>
+        </w:rPr>
         <w:drawing>
-          <wp:anchor distT="0" distB="0" distL="114300" distR="114300" simplePos="0" relativeHeight="251670528" behindDoc="0" locked="0" layoutInCell="1" allowOverlap="1" wp14:anchorId="4E204D52" wp14:editId="048DF69C">
+          <wp:anchor distT="0" distB="0" distL="114300" distR="114300" simplePos="0" relativeHeight="251670528" behindDoc="0" locked="0" layoutInCell="1" allowOverlap="1" wp14:anchorId="4E204D52" wp14:editId="45B12FD4">
             <wp:simplePos x="0" y="0"/>
             <wp:positionH relativeFrom="margin">
-              <wp:posOffset>3155917</wp:posOffset>
+              <wp:posOffset>3124835</wp:posOffset>
             </wp:positionH>
             <wp:positionV relativeFrom="paragraph">
-              <wp:posOffset>110011</wp:posOffset>
+              <wp:posOffset>106680</wp:posOffset>
             </wp:positionV>
-            <wp:extent cx="3047401" cy="2272470"/>
-            <wp:effectExtent l="0" t="0" r="635" b="0"/>
+            <wp:extent cx="3084911" cy="2272030"/>
+            <wp:effectExtent l="0" t="0" r="1270" b="0"/>
             <wp:wrapNone/>
             <wp:docPr id="461846360" name="Obraz 1"/>
             <wp:cNvGraphicFramePr>
@@ -828,7 +1510,7 @@
                   <pic:spPr>
                     <a:xfrm>
                       <a:off x="0" y="0"/>
-                      <a:ext cx="3047401" cy="2272470"/>
+                      <a:ext cx="3084911" cy="2272030"/>
                     </a:xfrm>
                     <a:prstGeom prst="rect">
                       <a:avLst/>
@@ -852,11 +1534,7 @@
         <w:ind w:left="708"/>
       </w:pPr>
     </w:p>
-    <w:p>
-      <w:pPr>
-        <w:ind w:left="708"/>
-      </w:pPr>
-    </w:p>
+    <w:p/>
     <w:p/>
     <w:p/>
     <w:p/>
@@ -867,6 +1545,11 @@
       <w:pPr>
         <w:ind w:firstLine="708"/>
       </w:pPr>
+    </w:p>
+    <w:p>
+      <w:pPr>
+        <w:ind w:firstLine="708"/>
+      </w:pPr>
       <w:r>
         <w:t>Następnie tworzymy prostą na bazie wektora ab, gdzie a = [1.0, 0.</w:t>
       </w:r>
@@ -884,20 +1567,259 @@
         <w:t>ε</w:t>
       </w:r>
       <w:r>
-        <w:t xml:space="preserve">) oraz dwóch precyzji typu </w:t>
-      </w:r>
-      <w:proofErr w:type="spellStart"/>
-      <w:r>
-        <w:t>float</w:t>
-      </w:r>
-      <w:proofErr w:type="spellEnd"/>
-      <w:r>
-        <w:t>.</w:t>
+        <w:t>) oraz dwóch precyzji typu float.</w:t>
       </w:r>
     </w:p>
     <w:p>
       <w:r>
-        <w:br w:type="page"/>
+        <w:rPr>
+          <w:noProof/>
+        </w:rPr>
+        <mc:AlternateContent>
+          <mc:Choice Requires="wps">
+            <w:drawing>
+              <wp:anchor distT="0" distB="0" distL="114300" distR="114300" simplePos="0" relativeHeight="251704320" behindDoc="0" locked="0" layoutInCell="1" allowOverlap="1" wp14:anchorId="2EC22AC7" wp14:editId="18E95677">
+                <wp:simplePos x="0" y="0"/>
+                <wp:positionH relativeFrom="column">
+                  <wp:posOffset>156032</wp:posOffset>
+                </wp:positionH>
+                <wp:positionV relativeFrom="paragraph">
+                  <wp:posOffset>273164</wp:posOffset>
+                </wp:positionV>
+                <wp:extent cx="228600" cy="228600"/>
+                <wp:effectExtent l="0" t="0" r="19050" b="19050"/>
+                <wp:wrapNone/>
+                <wp:docPr id="1189553880" name="Prostokąt 10"/>
+                <wp:cNvGraphicFramePr/>
+                <a:graphic xmlns:a="http://schemas.openxmlformats.org/drawingml/2006/main">
+                  <a:graphicData uri="http://schemas.microsoft.com/office/word/2010/wordprocessingShape">
+                    <wps:wsp>
+                      <wps:cNvSpPr/>
+                      <wps:spPr>
+                        <a:xfrm>
+                          <a:off x="0" y="0"/>
+                          <a:ext cx="228600" cy="228600"/>
+                        </a:xfrm>
+                        <a:prstGeom prst="rect">
+                          <a:avLst/>
+                        </a:prstGeom>
+                        <a:solidFill>
+                          <a:srgbClr val="008000"/>
+                        </a:solidFill>
+                      </wps:spPr>
+                      <wps:style>
+                        <a:lnRef idx="2">
+                          <a:schemeClr val="accent1">
+                            <a:shade val="15000"/>
+                          </a:schemeClr>
+                        </a:lnRef>
+                        <a:fillRef idx="1">
+                          <a:schemeClr val="accent1"/>
+                        </a:fillRef>
+                        <a:effectRef idx="0">
+                          <a:schemeClr val="accent1"/>
+                        </a:effectRef>
+                        <a:fontRef idx="minor">
+                          <a:schemeClr val="lt1"/>
+                        </a:fontRef>
+                      </wps:style>
+                      <wps:bodyPr rot="0" spcFirstLastPara="0" vertOverflow="overflow" horzOverflow="overflow" vert="horz" wrap="square" lIns="91440" tIns="45720" rIns="91440" bIns="45720" numCol="1" spcCol="0" rtlCol="0" fromWordArt="0" anchor="ctr" anchorCtr="0" forceAA="0" compatLnSpc="1">
+                        <a:prstTxWarp prst="textNoShape">
+                          <a:avLst/>
+                        </a:prstTxWarp>
+                        <a:noAutofit/>
+                      </wps:bodyPr>
+                    </wps:wsp>
+                  </a:graphicData>
+                </a:graphic>
+              </wp:anchor>
+            </w:drawing>
+          </mc:Choice>
+          <mc:Fallback>
+            <w:pict>
+              <v:rect w14:anchorId="0D6C951D" id="Prostokąt 10" o:spid="_x0000_s1026" style="position:absolute;margin-left:12.3pt;margin-top:21.5pt;width:18pt;height:18pt;z-index:251704320;visibility:visible;mso-wrap-style:square;mso-wrap-distance-left:9pt;mso-wrap-distance-top:0;mso-wrap-distance-right:9pt;mso-wrap-distance-bottom:0;mso-position-horizontal:absolute;mso-position-horizontal-relative:text;mso-position-vertical:absolute;mso-position-vertical-relative:text;v-text-anchor:middle" o:gfxdata="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" fillcolor="green" strokecolor="#09101d [484]" strokeweight="1pt"/>
+            </w:pict>
+          </mc:Fallback>
+        </mc:AlternateContent>
+      </w:r>
+      <w:r>
+        <w:t>Legenda oznaczeń punktów:</w:t>
+      </w:r>
+    </w:p>
+    <w:p>
+      <w:pPr>
+        <w:ind w:firstLine="708"/>
+      </w:pPr>
+      <w:r>
+        <w:t>- Punkt znajduje się po lewej stronie prostej</w:t>
+      </w:r>
+    </w:p>
+    <w:p>
+      <w:pPr>
+        <w:ind w:firstLine="708"/>
+      </w:pPr>
+      <w:r>
+        <w:rPr>
+          <w:noProof/>
+        </w:rPr>
+        <mc:AlternateContent>
+          <mc:Choice Requires="wps">
+            <w:drawing>
+              <wp:anchor distT="0" distB="0" distL="114300" distR="114300" simplePos="0" relativeHeight="251706368" behindDoc="0" locked="0" layoutInCell="1" allowOverlap="1" wp14:anchorId="7D9040B8" wp14:editId="771E3560">
+                <wp:simplePos x="0" y="0"/>
+                <wp:positionH relativeFrom="column">
+                  <wp:posOffset>154648</wp:posOffset>
+                </wp:positionH>
+                <wp:positionV relativeFrom="paragraph">
+                  <wp:posOffset>272415</wp:posOffset>
+                </wp:positionV>
+                <wp:extent cx="228600" cy="228600"/>
+                <wp:effectExtent l="0" t="0" r="19050" b="19050"/>
+                <wp:wrapNone/>
+                <wp:docPr id="1781182570" name="Prostokąt 10"/>
+                <wp:cNvGraphicFramePr/>
+                <a:graphic xmlns:a="http://schemas.openxmlformats.org/drawingml/2006/main">
+                  <a:graphicData uri="http://schemas.microsoft.com/office/word/2010/wordprocessingShape">
+                    <wps:wsp>
+                      <wps:cNvSpPr/>
+                      <wps:spPr>
+                        <a:xfrm>
+                          <a:off x="0" y="0"/>
+                          <a:ext cx="228600" cy="228600"/>
+                        </a:xfrm>
+                        <a:prstGeom prst="rect">
+                          <a:avLst/>
+                        </a:prstGeom>
+                        <a:solidFill>
+                          <a:srgbClr val="FFC000"/>
+                        </a:solidFill>
+                      </wps:spPr>
+                      <wps:style>
+                        <a:lnRef idx="2">
+                          <a:schemeClr val="accent1">
+                            <a:shade val="15000"/>
+                          </a:schemeClr>
+                        </a:lnRef>
+                        <a:fillRef idx="1">
+                          <a:schemeClr val="accent1"/>
+                        </a:fillRef>
+                        <a:effectRef idx="0">
+                          <a:schemeClr val="accent1"/>
+                        </a:effectRef>
+                        <a:fontRef idx="minor">
+                          <a:schemeClr val="lt1"/>
+                        </a:fontRef>
+                      </wps:style>
+                      <wps:bodyPr rot="0" spcFirstLastPara="0" vertOverflow="overflow" horzOverflow="overflow" vert="horz" wrap="square" lIns="91440" tIns="45720" rIns="91440" bIns="45720" numCol="1" spcCol="0" rtlCol="0" fromWordArt="0" anchor="ctr" anchorCtr="0" forceAA="0" compatLnSpc="1">
+                        <a:prstTxWarp prst="textNoShape">
+                          <a:avLst/>
+                        </a:prstTxWarp>
+                        <a:noAutofit/>
+                      </wps:bodyPr>
+                    </wps:wsp>
+                  </a:graphicData>
+                </a:graphic>
+              </wp:anchor>
+            </w:drawing>
+          </mc:Choice>
+          <mc:Fallback>
+            <w:pict>
+              <v:rect w14:anchorId="21EF1451" id="Prostokąt 10" o:spid="_x0000_s1026" style="position:absolute;margin-left:12.2pt;margin-top:21.45pt;width:18pt;height:18pt;z-index:251706368;visibility:visible;mso-wrap-style:square;mso-wrap-distance-left:9pt;mso-wrap-distance-top:0;mso-wrap-distance-right:9pt;mso-wrap-distance-bottom:0;mso-position-horizontal:absolute;mso-position-horizontal-relative:text;mso-position-vertical:absolute;mso-position-vertical-relative:text;v-text-anchor:middle" o:gfxdata="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" fillcolor="#ffc000" strokecolor="#09101d [484]" strokeweight="1pt"/>
+            </w:pict>
+          </mc:Fallback>
+        </mc:AlternateContent>
+      </w:r>
+    </w:p>
+    <w:p>
+      <w:pPr>
+        <w:ind w:firstLine="708"/>
+      </w:pPr>
+      <w:r>
+        <w:t>- Punkt znajduje się po prawej stronie prostej</w:t>
+      </w:r>
+    </w:p>
+    <w:p>
+      <w:pPr>
+        <w:ind w:firstLine="708"/>
+      </w:pPr>
+      <w:r>
+        <w:rPr>
+          <w:noProof/>
+        </w:rPr>
+        <mc:AlternateContent>
+          <mc:Choice Requires="wps">
+            <w:drawing>
+              <wp:anchor distT="0" distB="0" distL="114300" distR="114300" simplePos="0" relativeHeight="251708416" behindDoc="0" locked="0" layoutInCell="1" allowOverlap="1" wp14:anchorId="617AF5A9" wp14:editId="151EE6C8">
+                <wp:simplePos x="0" y="0"/>
+                <wp:positionH relativeFrom="column">
+                  <wp:posOffset>162610</wp:posOffset>
+                </wp:positionH>
+                <wp:positionV relativeFrom="paragraph">
+                  <wp:posOffset>265430</wp:posOffset>
+                </wp:positionV>
+                <wp:extent cx="228600" cy="228600"/>
+                <wp:effectExtent l="0" t="0" r="19050" b="19050"/>
+                <wp:wrapNone/>
+                <wp:docPr id="806113136" name="Prostokąt 10"/>
+                <wp:cNvGraphicFramePr/>
+                <a:graphic xmlns:a="http://schemas.openxmlformats.org/drawingml/2006/main">
+                  <a:graphicData uri="http://schemas.microsoft.com/office/word/2010/wordprocessingShape">
+                    <wps:wsp>
+                      <wps:cNvSpPr/>
+                      <wps:spPr>
+                        <a:xfrm>
+                          <a:off x="0" y="0"/>
+                          <a:ext cx="228600" cy="228600"/>
+                        </a:xfrm>
+                        <a:prstGeom prst="rect">
+                          <a:avLst/>
+                        </a:prstGeom>
+                        <a:solidFill>
+                          <a:srgbClr val="7030A0"/>
+                        </a:solidFill>
+                      </wps:spPr>
+                      <wps:style>
+                        <a:lnRef idx="2">
+                          <a:schemeClr val="accent1">
+                            <a:shade val="15000"/>
+                          </a:schemeClr>
+                        </a:lnRef>
+                        <a:fillRef idx="1">
+                          <a:schemeClr val="accent1"/>
+                        </a:fillRef>
+                        <a:effectRef idx="0">
+                          <a:schemeClr val="accent1"/>
+                        </a:effectRef>
+                        <a:fontRef idx="minor">
+                          <a:schemeClr val="lt1"/>
+                        </a:fontRef>
+                      </wps:style>
+                      <wps:bodyPr rot="0" spcFirstLastPara="0" vertOverflow="overflow" horzOverflow="overflow" vert="horz" wrap="square" lIns="91440" tIns="45720" rIns="91440" bIns="45720" numCol="1" spcCol="0" rtlCol="0" fromWordArt="0" anchor="ctr" anchorCtr="0" forceAA="0" compatLnSpc="1">
+                        <a:prstTxWarp prst="textNoShape">
+                          <a:avLst/>
+                        </a:prstTxWarp>
+                        <a:noAutofit/>
+                      </wps:bodyPr>
+                    </wps:wsp>
+                  </a:graphicData>
+                </a:graphic>
+              </wp:anchor>
+            </w:drawing>
+          </mc:Choice>
+          <mc:Fallback>
+            <w:pict>
+              <v:rect w14:anchorId="79DB8222" id="Prostokąt 10" o:spid="_x0000_s1026" style="position:absolute;margin-left:12.8pt;margin-top:20.9pt;width:18pt;height:18pt;z-index:251708416;visibility:visible;mso-wrap-style:square;mso-wrap-distance-left:9pt;mso-wrap-distance-top:0;mso-wrap-distance-right:9pt;mso-wrap-distance-bottom:0;mso-position-horizontal:absolute;mso-position-horizontal-relative:text;mso-position-vertical:absolute;mso-position-vertical-relative:text;v-text-anchor:middle" o:gfxdata="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" fillcolor="#7030a0" strokecolor="#09101d [484]" strokeweight="1pt"/>
+            </w:pict>
+          </mc:Fallback>
+        </mc:AlternateContent>
+      </w:r>
+    </w:p>
+    <w:p>
+      <w:pPr>
+        <w:ind w:firstLine="708"/>
+      </w:pPr>
+      <w:r>
+        <w:t>- Punkt znajduje się na prostej</w:t>
       </w:r>
     </w:p>
     <w:p>
@@ -942,10 +1864,63 @@
         <w:t>2</w:t>
       </w:r>
     </w:p>
+    <w:p>
+      <w:pPr>
+        <w:pStyle w:val="Legenda"/>
+        <w:keepNext/>
+      </w:pPr>
+      <w:r>
+        <w:t xml:space="preserve">Tabela </w:t>
+      </w:r>
+      <w:r>
+        <w:fldChar w:fldCharType="begin"/>
+      </w:r>
+      <w:r>
+        <w:instrText xml:space="preserve"> STYLEREF 1 \s </w:instrText>
+      </w:r>
+      <w:r>
+        <w:fldChar w:fldCharType="separate"/>
+      </w:r>
+      <w:r>
+        <w:rPr>
+          <w:noProof/>
+        </w:rPr>
+        <w:t>5</w:t>
+      </w:r>
+      <w:r>
+        <w:fldChar w:fldCharType="end"/>
+      </w:r>
+      <w:r>
+        <w:noBreakHyphen/>
+      </w:r>
+      <w:r>
+        <w:fldChar w:fldCharType="begin"/>
+      </w:r>
+      <w:r>
+        <w:instrText xml:space="preserve"> SEQ Tabela \* ARABIC \s 1 </w:instrText>
+      </w:r>
+      <w:r>
+        <w:fldChar w:fldCharType="separate"/>
+      </w:r>
+      <w:r>
+        <w:rPr>
+          <w:noProof/>
+        </w:rPr>
+        <w:t>1</w:t>
+      </w:r>
+      <w:r>
+        <w:fldChar w:fldCharType="end"/>
+      </w:r>
+      <w:r>
+        <w:t xml:space="preserve"> </w:t>
+      </w:r>
+      <w:r>
+        <w:t>Rozkład punktów dla zbioru A</w:t>
+      </w:r>
+    </w:p>
     <w:tbl>
       <w:tblPr>
         <w:tblStyle w:val="Tabela-Siatka"/>
-        <w:tblpPr w:leftFromText="141" w:rightFromText="141" w:horzAnchor="margin" w:tblpY="876"/>
         <w:tblW w:w="0" w:type="auto"/>
         <w:tblLook w:val="04A0" w:firstRow="1" w:lastRow="0" w:firstColumn="1" w:lastColumn="0" w:noHBand="0" w:noVBand="1"/>
       </w:tblPr>
@@ -2935,76 +3910,6 @@
         </w:tc>
       </w:tr>
     </w:tbl>
-    <w:p>
-      <w:pPr>
-        <w:ind w:left="708"/>
-      </w:pPr>
-    </w:p>
-    <w:p>
-      <w:pPr>
-        <w:ind w:left="708"/>
-      </w:pPr>
-    </w:p>
-    <w:p>
-      <w:pPr>
-        <w:ind w:left="708"/>
-      </w:pPr>
-    </w:p>
-    <w:p>
-      <w:pPr>
-        <w:ind w:left="708"/>
-      </w:pPr>
-    </w:p>
-    <w:p>
-      <w:pPr>
-        <w:ind w:left="708"/>
-      </w:pPr>
-    </w:p>
-    <w:p>
-      <w:pPr>
-        <w:ind w:left="708"/>
-      </w:pPr>
-    </w:p>
-    <w:p>
-      <w:pPr>
-        <w:ind w:left="708"/>
-      </w:pPr>
-    </w:p>
-    <w:p>
-      <w:pPr>
-        <w:ind w:left="708"/>
-      </w:pPr>
-    </w:p>
-    <w:p>
-      <w:pPr>
-        <w:ind w:left="708"/>
-      </w:pPr>
-    </w:p>
-    <w:p>
-      <w:pPr>
-        <w:ind w:left="708"/>
-      </w:pPr>
-    </w:p>
-    <w:p>
-      <w:pPr>
-        <w:ind w:left="708"/>
-      </w:pPr>
-    </w:p>
-    <w:p>
-      <w:pPr>
-        <w:ind w:left="708"/>
-      </w:pPr>
-    </w:p>
-    <w:p>
-      <w:pPr>
-        <w:ind w:left="708"/>
-      </w:pPr>
-    </w:p>
-    <w:p>
-      <w:pPr>
-        <w:ind w:left="708"/>
-      </w:pPr>
-    </w:p>
     <w:p>
       <w:pPr>
         <w:ind w:left="708"/>
@@ -3091,7 +3996,13 @@
                               <w:t>2</w:t>
                             </w:r>
                             <w:r>
-                              <w:t xml:space="preserve"> Wykres zbioru A dla precyzji float64</w:t>
+                              <w:t xml:space="preserve"> </w:t>
+                            </w:r>
+                            <w:r>
+                              <w:t xml:space="preserve">Rozkład punktów ze </w:t>
+                            </w:r>
+                            <w:r>
+                              <w:t>zbioru A dla precyzji float64</w:t>
                             </w:r>
                           </w:p>
                         </w:txbxContent>
@@ -3110,7 +4021,7 @@
           </mc:Choice>
           <mc:Fallback>
             <w:pict>
-              <v:shape w14:anchorId="2C145FC6" id="_x0000_s1027" type="#_x0000_t202" style="position:absolute;left:0;text-align:left;margin-left:232.3pt;margin-top:164.85pt;width:219pt;height:.05pt;z-index:251682816;visibility:visible;mso-wrap-style:square;mso-wrap-distance-left:9pt;mso-wrap-distance-top:0;mso-wrap-distance-right:9pt;mso-wrap-distance-bottom:0;mso-position-horizontal:absolute;mso-position-horizontal-relative:text;mso-position-vertical:absolute;mso-position-vertical-relative:text;v-text-anchor:top" o:gfxdata="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" stroked="f">
+              <v:shape w14:anchorId="2C145FC6" id="_x0000_s1031" type="#_x0000_t202" style="position:absolute;left:0;text-align:left;margin-left:232.3pt;margin-top:164.85pt;width:219pt;height:.05pt;z-index:251682816;visibility:visible;mso-wrap-style:square;mso-wrap-distance-left:9pt;mso-wrap-distance-top:0;mso-wrap-distance-right:9pt;mso-wrap-distance-bottom:0;mso-position-horizontal:absolute;mso-position-horizontal-relative:text;mso-position-vertical:absolute;mso-position-vertical-relative:text;v-text-anchor:top" o:gfxdata="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" stroked="f">
                 <v:textbox style="mso-fit-shape-to-text:t" inset="0,0,0,0">
                   <w:txbxContent>
                     <w:p>
@@ -3149,7 +4060,13 @@
                         <w:t>2</w:t>
                       </w:r>
                       <w:r>
-                        <w:t xml:space="preserve"> Wykres zbioru A dla precyzji float64</w:t>
+                        <w:t xml:space="preserve"> </w:t>
+                      </w:r>
+                      <w:r>
+                        <w:t xml:space="preserve">Rozkład punktów ze </w:t>
+                      </w:r>
+                      <w:r>
+                        <w:t>zbioru A dla precyzji float64</w:t>
                       </w:r>
                     </w:p>
                   </w:txbxContent>
@@ -3296,7 +4213,13 @@
                               <w:t>1</w:t>
                             </w:r>
                             <w:r>
-                              <w:t xml:space="preserve"> Wykres zbioru A dla precyzji float32</w:t>
+                              <w:t xml:space="preserve"> </w:t>
+                            </w:r>
+                            <w:r>
+                              <w:t xml:space="preserve">Rozkład punktów ze </w:t>
+                            </w:r>
+                            <w:r>
+                              <w:t>zbioru A dla precyzji float32</w:t>
                             </w:r>
                           </w:p>
                         </w:txbxContent>
@@ -3315,7 +4238,7 @@
           </mc:Choice>
           <mc:Fallback>
             <w:pict>
-              <v:shape w14:anchorId="3C09F1C1" id="_x0000_s1028" type="#_x0000_t202" style="position:absolute;left:0;text-align:left;margin-left:0;margin-top:164.85pt;width:218.95pt;height:.05pt;z-index:251680768;visibility:visible;mso-wrap-style:square;mso-wrap-distance-left:9pt;mso-wrap-distance-top:0;mso-wrap-distance-right:9pt;mso-wrap-distance-bottom:0;mso-position-horizontal:absolute;mso-position-horizontal-relative:text;mso-position-vertical:absolute;mso-position-vertical-relative:text;v-text-anchor:top" o:gfxdata="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" stroked="f">
+              <v:shape w14:anchorId="3C09F1C1" id="_x0000_s1032" type="#_x0000_t202" style="position:absolute;left:0;text-align:left;margin-left:0;margin-top:164.85pt;width:218.95pt;height:.05pt;z-index:251680768;visibility:visible;mso-wrap-style:square;mso-wrap-distance-left:9pt;mso-wrap-distance-top:0;mso-wrap-distance-right:9pt;mso-wrap-distance-bottom:0;mso-position-horizontal:absolute;mso-position-horizontal-relative:text;mso-position-vertical:absolute;mso-position-vertical-relative:text;v-text-anchor:top" o:gfxdata="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" stroked="f">
                 <v:textbox style="mso-fit-shape-to-text:t" inset="0,0,0,0">
                   <w:txbxContent>
                     <w:p>
@@ -3354,7 +4277,13 @@
                         <w:t>1</w:t>
                       </w:r>
                       <w:r>
-                        <w:t xml:space="preserve"> Wykres zbioru A dla precyzji float32</w:t>
+                        <w:t xml:space="preserve"> </w:t>
+                      </w:r>
+                      <w:r>
+                        <w:t xml:space="preserve">Rozkład punktów ze </w:t>
+                      </w:r>
+                      <w:r>
+                        <w:t>zbioru A dla precyzji float32</w:t>
                       </w:r>
                     </w:p>
                   </w:txbxContent>
@@ -3479,14 +4408,9 @@
       </w:r>
     </w:p>
     <w:p>
-      <w:pPr>
-        <w:ind w:left="708"/>
-      </w:pPr>
-    </w:p>
-    <w:p>
-      <w:pPr>
-        <w:ind w:left="708"/>
-      </w:pPr>
+      <w:r>
+        <w:br w:type="page"/>
+      </w:r>
     </w:p>
     <w:p>
       <w:pPr>
@@ -3536,12 +4460,65 @@
         <w:t>2</w:t>
       </w:r>
     </w:p>
-    <w:p/>
-    <w:p/>
+    <w:p>
+      <w:pPr>
+        <w:pStyle w:val="Legenda"/>
+      </w:pPr>
+      <w:r>
+        <w:t xml:space="preserve">Tabela </w:t>
+      </w:r>
+      <w:r>
+        <w:fldChar w:fldCharType="begin"/>
+      </w:r>
+      <w:r>
+        <w:instrText xml:space="preserve"> STYLEREF 1 \s </w:instrText>
+      </w:r>
+      <w:r>
+        <w:fldChar w:fldCharType="separate"/>
+      </w:r>
+      <w:r>
+        <w:rPr>
+          <w:noProof/>
+        </w:rPr>
+        <w:t>5</w:t>
+      </w:r>
+      <w:r>
+        <w:fldChar w:fldCharType="end"/>
+      </w:r>
+      <w:r>
+        <w:noBreakHyphen/>
+      </w:r>
+      <w:r>
+        <w:fldChar w:fldCharType="begin"/>
+      </w:r>
+      <w:r>
+        <w:instrText xml:space="preserve"> SEQ Tabela \* ARABIC \s 1 </w:instrText>
+      </w:r>
+      <w:r>
+        <w:fldChar w:fldCharType="separate"/>
+      </w:r>
+      <w:r>
+        <w:rPr>
+          <w:noProof/>
+        </w:rPr>
+        <w:t>2</w:t>
+      </w:r>
+      <w:r>
+        <w:fldChar w:fldCharType="end"/>
+      </w:r>
+      <w:r>
+        <w:t xml:space="preserve"> </w:t>
+      </w:r>
+      <w:r>
+        <w:t xml:space="preserve">Rozkład punktów dla zbioru </w:t>
+      </w:r>
+      <w:r>
+        <w:t>B</w:t>
+      </w:r>
+    </w:p>
     <w:tbl>
       <w:tblPr>
         <w:tblStyle w:val="Tabela-Siatka"/>
-        <w:tblpPr w:leftFromText="141" w:rightFromText="141" w:horzAnchor="margin" w:tblpY="876"/>
         <w:tblW w:w="0" w:type="auto"/>
         <w:tblLook w:val="04A0" w:firstRow="1" w:lastRow="0" w:firstColumn="1" w:lastColumn="0" w:noHBand="0" w:noVBand="1"/>
       </w:tblPr>
@@ -5531,19 +6508,6 @@
         </w:tc>
       </w:tr>
     </w:tbl>
-    <w:p/>
-    <w:p/>
-    <w:p/>
-    <w:p/>
-    <w:p/>
-    <w:p/>
-    <w:p/>
-    <w:p/>
-    <w:p/>
-    <w:p/>
-    <w:p/>
-    <w:p/>
-    <w:p/>
     <w:p/>
     <w:p>
       <w:r>
@@ -5617,7 +6581,13 @@
                               <w:fldChar w:fldCharType="end"/>
                             </w:r>
                             <w:r>
-                              <w:t>.2 Wykres zbioru B dla precyzji float64</w:t>
+                              <w:t xml:space="preserve">.2 </w:t>
+                            </w:r>
+                            <w:r>
+                              <w:t xml:space="preserve">Rozkład punktów ze </w:t>
+                            </w:r>
+                            <w:r>
+                              <w:t>zbioru B dla precyzji float64</w:t>
                             </w:r>
                           </w:p>
                         </w:txbxContent>
@@ -5636,7 +6606,7 @@
           </mc:Choice>
           <mc:Fallback>
             <w:pict>
-              <v:shape w14:anchorId="59348A4A" id="_x0000_s1029" type="#_x0000_t202" style="position:absolute;margin-left:236.75pt;margin-top:166.45pt;width:214.6pt;height:.05pt;z-index:251686912;visibility:visible;mso-wrap-style:square;mso-wrap-distance-left:9pt;mso-wrap-distance-top:0;mso-wrap-distance-right:9pt;mso-wrap-distance-bottom:0;mso-position-horizontal:absolute;mso-position-horizontal-relative:text;mso-position-vertical:absolute;mso-position-vertical-relative:text;v-text-anchor:top" o:gfxdata="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" stroked="f">
+              <v:shape w14:anchorId="59348A4A" id="_x0000_s1033" type="#_x0000_t202" style="position:absolute;margin-left:236.75pt;margin-top:166.45pt;width:214.6pt;height:.05pt;z-index:251686912;visibility:visible;mso-wrap-style:square;mso-wrap-distance-left:9pt;mso-wrap-distance-top:0;mso-wrap-distance-right:9pt;mso-wrap-distance-bottom:0;mso-position-horizontal:absolute;mso-position-horizontal-relative:text;mso-position-vertical:absolute;mso-position-vertical-relative:text;v-text-anchor:top" o:gfxdata="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" stroked="f">
                 <v:textbox style="mso-fit-shape-to-text:t" inset="0,0,0,0">
                   <w:txbxContent>
                     <w:p>
@@ -5669,7 +6639,13 @@
                         <w:fldChar w:fldCharType="end"/>
                       </w:r>
                       <w:r>
-                        <w:t>.2 Wykres zbioru B dla precyzji float64</w:t>
+                        <w:t xml:space="preserve">.2 </w:t>
+                      </w:r>
+                      <w:r>
+                        <w:t xml:space="preserve">Rozkład punktów ze </w:t>
+                      </w:r>
+                      <w:r>
+                        <w:t>zbioru B dla precyzji float64</w:t>
                       </w:r>
                     </w:p>
                   </w:txbxContent>
@@ -5826,15 +6802,19 @@
                               <w:fldChar w:fldCharType="end"/>
                             </w:r>
                             <w:r>
-                              <w:t xml:space="preserve">.2 Wykres zbioru B dla precyzji </w:t>
-                            </w:r>
-                            <w:proofErr w:type="spellStart"/>
-                            <w:r>
-                              <w:t>float</w:t>
-                            </w:r>
-                            <w:proofErr w:type="spellEnd"/>
-                            <w:r>
-                              <w:t xml:space="preserve"> 32</w:t>
+                              <w:t xml:space="preserve">.2 </w:t>
+                            </w:r>
+                            <w:r>
+                              <w:t xml:space="preserve">Rozkład punktów ze </w:t>
+                            </w:r>
+                            <w:r>
+                              <w:t>zbioru B dla precyzji fl</w:t>
+                            </w:r>
+                            <w:r>
+                              <w:t>o</w:t>
+                            </w:r>
+                            <w:r>
+                              <w:t>at32</w:t>
                             </w:r>
                           </w:p>
                         </w:txbxContent>
@@ -5853,7 +6833,7 @@
           </mc:Choice>
           <mc:Fallback>
             <w:pict>
-              <v:shape w14:anchorId="15A1A8C3" id="_x0000_s1030" type="#_x0000_t202" style="position:absolute;margin-left:0;margin-top:166.4pt;width:214.6pt;height:.05pt;z-index:251684864;visibility:visible;mso-wrap-style:square;mso-wrap-distance-left:9pt;mso-wrap-distance-top:0;mso-wrap-distance-right:9pt;mso-wrap-distance-bottom:0;mso-position-horizontal:absolute;mso-position-horizontal-relative:text;mso-position-vertical:absolute;mso-position-vertical-relative:text;v-text-anchor:top" o:gfxdata="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" stroked="f">
+              <v:shape w14:anchorId="15A1A8C3" id="_x0000_s1034" type="#_x0000_t202" style="position:absolute;margin-left:0;margin-top:166.4pt;width:214.6pt;height:.05pt;z-index:251684864;visibility:visible;mso-wrap-style:square;mso-wrap-distance-left:9pt;mso-wrap-distance-top:0;mso-wrap-distance-right:9pt;mso-wrap-distance-bottom:0;mso-position-horizontal:absolute;mso-position-horizontal-relative:text;mso-position-vertical:absolute;mso-position-vertical-relative:text;v-text-anchor:top" o:gfxdata="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" stroked="f">
                 <v:textbox style="mso-fit-shape-to-text:t" inset="0,0,0,0">
                   <w:txbxContent>
                     <w:p>
@@ -5886,15 +6866,19 @@
                         <w:fldChar w:fldCharType="end"/>
                       </w:r>
                       <w:r>
-                        <w:t xml:space="preserve">.2 Wykres zbioru B dla precyzji </w:t>
-                      </w:r>
-                      <w:proofErr w:type="spellStart"/>
-                      <w:r>
-                        <w:t>float</w:t>
-                      </w:r>
-                      <w:proofErr w:type="spellEnd"/>
-                      <w:r>
-                        <w:t xml:space="preserve"> 32</w:t>
+                        <w:t xml:space="preserve">.2 </w:t>
+                      </w:r>
+                      <w:r>
+                        <w:t xml:space="preserve">Rozkład punktów ze </w:t>
+                      </w:r>
+                      <w:r>
+                        <w:t>zbioru B dla precyzji fl</w:t>
+                      </w:r>
+                      <w:r>
+                        <w:t>o</w:t>
+                      </w:r>
+                      <w:r>
+                        <w:t>at32</w:t>
                       </w:r>
                     </w:p>
                   </w:txbxContent>
@@ -5990,38 +6974,117 @@
     <w:p/>
     <w:p/>
     <w:p>
-      <w:r>
-        <w:t>W tym przypadku obserwujemy drastyczną różnicę w obliczonym położeniu punktów. Dla float32 wyniki są przypadkowe, ponieważ zakres danych wykracza poza maksymalne wartości dal tego typu. Natomiast dla float64, wyniki są bardzo podobne do poprzedniego podpunktu. Jedyne różnice, które występują, spowodowane są różnymi metodami obliczania wyznacznika macierzy.</w:t>
+      <w:pPr>
+        <w:ind w:firstLine="708"/>
+      </w:pPr>
+      <w:r>
+        <w:t xml:space="preserve">W tym przypadku obserwujemy drastyczną różnicę w obliczonym położeniu punktów. Dla float32 </w:t>
+      </w:r>
+      <w:r>
+        <w:t xml:space="preserve">i wyznacznika 2x2 </w:t>
+      </w:r>
+      <w:r>
+        <w:t>wyniki są przypadkowe, ponieważ zakres danych wykracza poza maksymalne wartości</w:t>
+      </w:r>
+      <w:r>
+        <w:t>,</w:t>
+      </w:r>
+      <w:r>
+        <w:t xml:space="preserve"> d</w:t>
+      </w:r>
+      <w:r>
+        <w:t>la</w:t>
+      </w:r>
+      <w:r>
+        <w:t xml:space="preserve"> tego typu.</w:t>
+      </w:r>
+      <w:r>
+        <w:t xml:space="preserve"> Odejmowanie dużej i małej wartości float, generuje duży błąd. Problem nie występuje w wyznaczniku 3x3, bo liczby najpierw są mnożone, przez co nie tracą, aż tak na precyzji.</w:t>
+      </w:r>
+      <w:r>
+        <w:t xml:space="preserve"> Natomiast dla float64, wyniki są bardzo podobne do poprzedniego podpunktu. Jedyne różnice, które występują, spowodowane są różnymi metodami obliczania wyznacznika macierzy.</w:t>
       </w:r>
     </w:p>
-    <w:p/>
-    <w:p/>
     <w:p>
-      <w:pPr>
-        <w:pStyle w:val="Nagwek2"/>
-        <w:numPr>
-          <w:ilvl w:val="0"/>
-          <w:numId w:val="0"/>
-        </w:numPr>
-      </w:pPr>
+      <w:r>
+        <w:br w:type="page"/>
+      </w:r>
     </w:p>
     <w:p>
       <w:pPr>
         <w:pStyle w:val="Nagwek2"/>
-        <w:numPr>
-          <w:ilvl w:val="0"/>
-          <w:numId w:val="0"/>
-        </w:numPr>
       </w:pPr>
       <w:r>
-        <w:t>5.3 Zbiór punktów leżących na okręgu o środku O = (0,0) i promieniu R = 100</w:t>
+        <w:lastRenderedPageBreak/>
+        <w:t>5.3</w:t>
+      </w:r>
+      <w:r>
+        <w:t xml:space="preserve"> </w:t>
+      </w:r>
+      <w:r>
+        <w:t>Zbiór punktów leżących na okręgu o środku O = (0,0) i promieniu R = 100</w:t>
       </w:r>
     </w:p>
-    <w:p/>
+    <w:p>
+      <w:pPr>
+        <w:pStyle w:val="Legenda"/>
+        <w:keepNext/>
+      </w:pPr>
+      <w:r>
+        <w:t xml:space="preserve">Tabela </w:t>
+      </w:r>
+      <w:r>
+        <w:fldChar w:fldCharType="begin"/>
+      </w:r>
+      <w:r>
+        <w:instrText xml:space="preserve"> STYLEREF 1 \s </w:instrText>
+      </w:r>
+      <w:r>
+        <w:fldChar w:fldCharType="separate"/>
+      </w:r>
+      <w:r>
+        <w:rPr>
+          <w:noProof/>
+        </w:rPr>
+        <w:t>5</w:t>
+      </w:r>
+      <w:r>
+        <w:fldChar w:fldCharType="end"/>
+      </w:r>
+      <w:r>
+        <w:noBreakHyphen/>
+      </w:r>
+      <w:r>
+        <w:fldChar w:fldCharType="begin"/>
+      </w:r>
+      <w:r>
+        <w:instrText xml:space="preserve"> SEQ Tabela \* ARABIC \s 1 </w:instrText>
+      </w:r>
+      <w:r>
+        <w:fldChar w:fldCharType="separate"/>
+      </w:r>
+      <w:r>
+        <w:rPr>
+          <w:noProof/>
+        </w:rPr>
+        <w:t>3</w:t>
+      </w:r>
+      <w:r>
+        <w:fldChar w:fldCharType="end"/>
+      </w:r>
+      <w:r>
+        <w:t xml:space="preserve"> </w:t>
+      </w:r>
+      <w:r>
+        <w:t xml:space="preserve">Rozkład punktów dla zbioru </w:t>
+      </w:r>
+      <w:r>
+        <w:t>C</w:t>
+      </w:r>
+    </w:p>
     <w:tbl>
       <w:tblPr>
         <w:tblStyle w:val="Tabela-Siatka"/>
-        <w:tblpPr w:leftFromText="141" w:rightFromText="141" w:horzAnchor="margin" w:tblpY="876"/>
         <w:tblW w:w="0" w:type="auto"/>
         <w:tblLook w:val="04A0" w:firstRow="1" w:lastRow="0" w:firstColumn="1" w:lastColumn="0" w:noHBand="0" w:noVBand="1"/>
       </w:tblPr>
@@ -8011,27 +9074,6 @@
         </w:tc>
       </w:tr>
     </w:tbl>
-    <w:p>
-      <w:pPr>
-        <w:pStyle w:val="Nagwek2"/>
-        <w:numPr>
-          <w:ilvl w:val="0"/>
-          <w:numId w:val="0"/>
-        </w:numPr>
-      </w:pPr>
-    </w:p>
-    <w:p/>
-    <w:p/>
-    <w:p/>
-    <w:p/>
-    <w:p/>
-    <w:p/>
-    <w:p/>
-    <w:p/>
-    <w:p/>
-    <w:p/>
-    <w:p/>
-    <w:p/>
     <w:p/>
     <w:p>
       <w:r>
@@ -8114,7 +9156,10 @@
                               <w:t xml:space="preserve"> </w:t>
                             </w:r>
                             <w:r>
-                              <w:t>Wykres zbioru C dla precyzji float</w:t>
+                              <w:t xml:space="preserve">Rozkład punktów ze </w:t>
+                            </w:r>
+                            <w:r>
+                              <w:t>zbioru C dla precyzji float</w:t>
                             </w:r>
                             <w:r>
                               <w:t>64</w:t>
@@ -8136,7 +9181,7 @@
           </mc:Choice>
           <mc:Fallback>
             <w:pict>
-              <v:shape w14:anchorId="3ACCC53C" id="_x0000_s1031" type="#_x0000_t202" style="position:absolute;margin-left:245.6pt;margin-top:155.2pt;width:205.7pt;height:.05pt;z-index:251691008;visibility:visible;mso-wrap-style:square;mso-wrap-distance-left:9pt;mso-wrap-distance-top:0;mso-wrap-distance-right:9pt;mso-wrap-distance-bottom:0;mso-position-horizontal:absolute;mso-position-horizontal-relative:text;mso-position-vertical:absolute;mso-position-vertical-relative:text;v-text-anchor:top" o:gfxdata="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" stroked="f">
+              <v:shape w14:anchorId="3ACCC53C" id="_x0000_s1035" type="#_x0000_t202" style="position:absolute;margin-left:245.6pt;margin-top:155.2pt;width:205.7pt;height:.05pt;z-index:251691008;visibility:visible;mso-wrap-style:square;mso-wrap-distance-left:9pt;mso-wrap-distance-top:0;mso-wrap-distance-right:9pt;mso-wrap-distance-bottom:0;mso-position-horizontal:absolute;mso-position-horizontal-relative:text;mso-position-vertical:absolute;mso-position-vertical-relative:text;v-text-anchor:top" o:gfxdata="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" stroked="f">
                 <v:textbox style="mso-fit-shape-to-text:t" inset="0,0,0,0">
                   <w:txbxContent>
                     <w:p>
@@ -8178,7 +9223,10 @@
                         <w:t xml:space="preserve"> </w:t>
                       </w:r>
                       <w:r>
-                        <w:t>Wykres zbioru C dla precyzji float</w:t>
+                        <w:t xml:space="preserve">Rozkład punktów ze </w:t>
+                      </w:r>
+                      <w:r>
+                        <w:t>zbioru C dla precyzji float</w:t>
                       </w:r>
                       <w:r>
                         <w:t>64</w:t>
@@ -8338,7 +9386,13 @@
                               <w:fldChar w:fldCharType="end"/>
                             </w:r>
                             <w:r>
-                              <w:t>.3 Wykres zbioru C dla precyzji float32</w:t>
+                              <w:t xml:space="preserve">.3 </w:t>
+                            </w:r>
+                            <w:r>
+                              <w:t xml:space="preserve">Rozkład punktów ze </w:t>
+                            </w:r>
+                            <w:r>
+                              <w:t xml:space="preserve"> zbioru C dla precyzji float32</w:t>
                             </w:r>
                           </w:p>
                         </w:txbxContent>
@@ -8357,7 +9411,7 @@
           </mc:Choice>
           <mc:Fallback>
             <w:pict>
-              <v:shape w14:anchorId="3E080609" id="_x0000_s1032" type="#_x0000_t202" style="position:absolute;margin-left:0;margin-top:154.7pt;width:205.1pt;height:.05pt;z-index:251688960;visibility:visible;mso-wrap-style:square;mso-wrap-distance-left:9pt;mso-wrap-distance-top:0;mso-wrap-distance-right:9pt;mso-wrap-distance-bottom:0;mso-position-horizontal:absolute;mso-position-horizontal-relative:text;mso-position-vertical:absolute;mso-position-vertical-relative:text;v-text-anchor:top" o:gfxdata="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" stroked="f">
+              <v:shape w14:anchorId="3E080609" id="_x0000_s1036" type="#_x0000_t202" style="position:absolute;margin-left:0;margin-top:154.7pt;width:205.1pt;height:.05pt;z-index:251688960;visibility:visible;mso-wrap-style:square;mso-wrap-distance-left:9pt;mso-wrap-distance-top:0;mso-wrap-distance-right:9pt;mso-wrap-distance-bottom:0;mso-position-horizontal:absolute;mso-position-horizontal-relative:text;mso-position-vertical:absolute;mso-position-vertical-relative:text;v-text-anchor:top" o:gfxdata="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" stroked="f">
                 <v:textbox style="mso-fit-shape-to-text:t" inset="0,0,0,0">
                   <w:txbxContent>
                     <w:p>
@@ -8390,7 +9444,13 @@
                         <w:fldChar w:fldCharType="end"/>
                       </w:r>
                       <w:r>
-                        <w:t>.3 Wykres zbioru C dla precyzji float32</w:t>
+                        <w:t xml:space="preserve">.3 </w:t>
+                      </w:r>
+                      <w:r>
+                        <w:t xml:space="preserve">Rozkład punktów ze </w:t>
+                      </w:r>
+                      <w:r>
+                        <w:t xml:space="preserve"> zbioru C dla precyzji float32</w:t>
                       </w:r>
                     </w:p>
                   </w:txbxContent>
@@ -8486,6 +9546,9 @@
     <w:p/>
     <w:p/>
     <w:p>
+      <w:pPr>
+        <w:ind w:firstLine="708"/>
+      </w:pPr>
       <w:bookmarkStart w:id="3" w:name="_Hlk180364778"/>
       <w:r>
         <w:t xml:space="preserve">W tym przypadku nie ma żadnych różnic, </w:t>
@@ -8504,19 +9567,24 @@
       </w:r>
       <w:r>
         <w:t>.</w:t>
+      </w:r>
+    </w:p>
+    <w:p>
+      <w:r>
+        <w:br w:type="page"/>
       </w:r>
     </w:p>
     <w:bookmarkEnd w:id="3"/>
-    <w:p/>
-    <w:p/>
-    <w:p/>
-    <w:p/>
-    <w:p/>
     <w:p>
       <w:pPr>
         <w:pStyle w:val="Nagwek2"/>
+        <w:numPr>
+          <w:ilvl w:val="0"/>
+          <w:numId w:val="0"/>
+        </w:numPr>
       </w:pPr>
       <w:r>
+        <w:lastRenderedPageBreak/>
         <w:t xml:space="preserve">5.4 Zbiór punktów o współrzędnej x </w:t>
       </w:r>
       <w:r>
@@ -8552,10 +9620,66 @@
         <w:t>wyznaczonej przez wektor ab, gdzie a = (-1.0, 0.0), b = (1.0, 0.1)</w:t>
       </w:r>
     </w:p>
+    <w:p>
+      <w:pPr>
+        <w:pStyle w:val="Legenda"/>
+        <w:keepNext/>
+      </w:pPr>
+      <w:r>
+        <w:t xml:space="preserve">Tabela </w:t>
+      </w:r>
+      <w:r>
+        <w:fldChar w:fldCharType="begin"/>
+      </w:r>
+      <w:r>
+        <w:instrText xml:space="preserve"> STYLEREF 1 \s </w:instrText>
+      </w:r>
+      <w:r>
+        <w:fldChar w:fldCharType="separate"/>
+      </w:r>
+      <w:r>
+        <w:rPr>
+          <w:noProof/>
+        </w:rPr>
+        <w:t>5</w:t>
+      </w:r>
+      <w:r>
+        <w:fldChar w:fldCharType="end"/>
+      </w:r>
+      <w:r>
+        <w:noBreakHyphen/>
+      </w:r>
+      <w:r>
+        <w:fldChar w:fldCharType="begin"/>
+      </w:r>
+      <w:r>
+        <w:instrText xml:space="preserve"> SEQ Tabela \* ARABIC \s 1 </w:instrText>
+      </w:r>
+      <w:r>
+        <w:fldChar w:fldCharType="separate"/>
+      </w:r>
+      <w:r>
+        <w:rPr>
+          <w:noProof/>
+        </w:rPr>
+        <w:t>4</w:t>
+      </w:r>
+      <w:r>
+        <w:fldChar w:fldCharType="end"/>
+      </w:r>
+      <w:r>
+        <w:t xml:space="preserve"> </w:t>
+      </w:r>
+      <w:r>
+        <w:t xml:space="preserve">Rozkład punktów dla zbioru </w:t>
+      </w:r>
+      <w:r>
+        <w:t>D</w:t>
+      </w:r>
+    </w:p>
     <w:tbl>
       <w:tblPr>
         <w:tblStyle w:val="Tabela-Siatka"/>
-        <w:tblpPr w:leftFromText="141" w:rightFromText="141" w:vertAnchor="page" w:horzAnchor="margin" w:tblpY="2678"/>
         <w:tblW w:w="0" w:type="auto"/>
         <w:tblLook w:val="04A0" w:firstRow="1" w:lastRow="0" w:firstColumn="1" w:lastColumn="0" w:noHBand="0" w:noVBand="1"/>
       </w:tblPr>
@@ -10546,177 +11670,92 @@
       </w:tr>
     </w:tbl>
     <w:p/>
-    <w:p/>
-    <w:p/>
-    <w:p/>
-    <w:p/>
-    <w:p/>
-    <w:p/>
-    <w:p/>
-    <w:p/>
-    <w:p/>
-    <w:p/>
-    <w:p/>
-    <w:p/>
-    <w:p/>
     <w:p>
-      <w:r>
-        <w:rPr>
-          <w:noProof/>
-        </w:rPr>
-        <mc:AlternateContent>
-          <mc:Choice Requires="wps">
-            <w:drawing>
-              <wp:anchor distT="0" distB="0" distL="114300" distR="114300" simplePos="0" relativeHeight="251693056" behindDoc="0" locked="0" layoutInCell="1" allowOverlap="1" wp14:anchorId="543E025B" wp14:editId="5A7066AA">
-                <wp:simplePos x="0" y="0"/>
-                <wp:positionH relativeFrom="column">
-                  <wp:posOffset>0</wp:posOffset>
-                </wp:positionH>
-                <wp:positionV relativeFrom="paragraph">
-                  <wp:posOffset>2268855</wp:posOffset>
-                </wp:positionV>
-                <wp:extent cx="2604770" cy="635"/>
-                <wp:effectExtent l="0" t="0" r="0" b="0"/>
-                <wp:wrapNone/>
-                <wp:docPr id="1319068319" name="Pole tekstowe 1"/>
-                <wp:cNvGraphicFramePr/>
-                <a:graphic xmlns:a="http://schemas.openxmlformats.org/drawingml/2006/main">
-                  <a:graphicData uri="http://schemas.microsoft.com/office/word/2010/wordprocessingShape">
-                    <wps:wsp>
-                      <wps:cNvSpPr txBox="1"/>
-                      <wps:spPr>
-                        <a:xfrm>
-                          <a:off x="0" y="0"/>
-                          <a:ext cx="2604770" cy="635"/>
-                        </a:xfrm>
-                        <a:prstGeom prst="rect">
-                          <a:avLst/>
-                        </a:prstGeom>
-                        <a:solidFill>
-                          <a:prstClr val="white"/>
-                        </a:solidFill>
-                        <a:ln>
-                          <a:noFill/>
-                        </a:ln>
-                      </wps:spPr>
-                      <wps:txbx>
-                        <w:txbxContent>
-                          <w:p>
-                            <w:pPr>
-                              <w:pStyle w:val="Legenda"/>
-                              <w:jc w:val="center"/>
-                              <w:rPr>
-                                <w:noProof/>
-                              </w:rPr>
-                            </w:pPr>
-                            <w:r>
-                              <w:t xml:space="preserve">Rysunek </w:t>
-                            </w:r>
-                            <w:r>
-                              <w:fldChar w:fldCharType="begin"/>
-                            </w:r>
-                            <w:r>
-                              <w:instrText xml:space="preserve"> STYLEREF 1 \s </w:instrText>
-                            </w:r>
-                            <w:r>
-                              <w:fldChar w:fldCharType="separate"/>
-                            </w:r>
-                            <w:r>
-                              <w:rPr>
-                                <w:noProof/>
-                              </w:rPr>
-                              <w:t>5</w:t>
-                            </w:r>
-                            <w:r>
-                              <w:fldChar w:fldCharType="end"/>
-                            </w:r>
-                            <w:r>
-                              <w:t>.</w:t>
-                            </w:r>
-                            <w:r>
-                              <w:t>4</w:t>
-                            </w:r>
-                            <w:r>
-                              <w:t xml:space="preserve"> Wykres dla zbioru D dla precyzji float32</w:t>
-                            </w:r>
-                          </w:p>
-                        </w:txbxContent>
-                      </wps:txbx>
-                      <wps:bodyPr rot="0" spcFirstLastPara="0" vertOverflow="overflow" horzOverflow="overflow" vert="horz" wrap="square" lIns="0" tIns="0" rIns="0" bIns="0" numCol="1" spcCol="0" rtlCol="0" fromWordArt="0" anchor="t" anchorCtr="0" forceAA="0" compatLnSpc="1">
-                        <a:prstTxWarp prst="textNoShape">
-                          <a:avLst/>
-                        </a:prstTxWarp>
-                        <a:spAutoFit/>
-                      </wps:bodyPr>
-                    </wps:wsp>
-                  </a:graphicData>
-                </a:graphic>
-              </wp:anchor>
-            </w:drawing>
-          </mc:Choice>
-          <mc:Fallback>
-            <w:pict>
-              <v:shape w14:anchorId="543E025B" id="_x0000_s1033" type="#_x0000_t202" style="position:absolute;margin-left:0;margin-top:178.65pt;width:205.1pt;height:.05pt;z-index:251693056;visibility:visible;mso-wrap-style:square;mso-wrap-distance-left:9pt;mso-wrap-distance-top:0;mso-wrap-distance-right:9pt;mso-wrap-distance-bottom:0;mso-position-horizontal:absolute;mso-position-horizontal-relative:text;mso-position-vertical:absolute;mso-position-vertical-relative:text;v-text-anchor:top" o:gfxdata="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" stroked="f">
-                <v:textbox style="mso-fit-shape-to-text:t" inset="0,0,0,0">
-                  <w:txbxContent>
-                    <w:p>
-                      <w:pPr>
-                        <w:pStyle w:val="Legenda"/>
-                        <w:jc w:val="center"/>
-                        <w:rPr>
-                          <w:noProof/>
-                        </w:rPr>
-                      </w:pPr>
-                      <w:r>
-                        <w:t xml:space="preserve">Rysunek </w:t>
-                      </w:r>
-                      <w:r>
-                        <w:fldChar w:fldCharType="begin"/>
-                      </w:r>
-                      <w:r>
-                        <w:instrText xml:space="preserve"> STYLEREF 1 \s </w:instrText>
-                      </w:r>
-                      <w:r>
-                        <w:fldChar w:fldCharType="separate"/>
-                      </w:r>
-                      <w:r>
-                        <w:rPr>
-                          <w:noProof/>
-                        </w:rPr>
-                        <w:t>5</w:t>
-                      </w:r>
-                      <w:r>
-                        <w:fldChar w:fldCharType="end"/>
-                      </w:r>
-                      <w:r>
-                        <w:t>.</w:t>
-                      </w:r>
-                      <w:r>
-                        <w:t>4</w:t>
-                      </w:r>
-                      <w:r>
-                        <w:t xml:space="preserve"> Wykres dla zbioru D dla precyzji float32</w:t>
-                      </w:r>
-                    </w:p>
-                  </w:txbxContent>
-                </v:textbox>
-              </v:shape>
-            </w:pict>
-          </mc:Fallback>
-        </mc:AlternateContent>
-      </w:r>
+      <w:pPr>
+        <w:ind w:firstLine="708"/>
+      </w:pPr>
       <w:r>
         <w:rPr>
           <w:noProof/>
         </w:rPr>
         <w:drawing>
-          <wp:anchor distT="0" distB="0" distL="114300" distR="114300" simplePos="0" relativeHeight="251678720" behindDoc="0" locked="0" layoutInCell="1" allowOverlap="1" wp14:anchorId="62C21809" wp14:editId="193C747C">
+          <wp:anchor distT="0" distB="0" distL="114300" distR="114300" simplePos="0" relativeHeight="251677696" behindDoc="0" locked="0" layoutInCell="1" allowOverlap="1" wp14:anchorId="379D5202" wp14:editId="53513DFF">
             <wp:simplePos x="0" y="0"/>
             <wp:positionH relativeFrom="margin">
-              <wp:align>left</wp:align>
+              <wp:align>right</wp:align>
             </wp:positionH>
             <wp:positionV relativeFrom="paragraph">
-              <wp:posOffset>284480</wp:posOffset>
+              <wp:posOffset>1676202</wp:posOffset>
+            </wp:positionV>
+            <wp:extent cx="2630170" cy="1948815"/>
+            <wp:effectExtent l="0" t="0" r="0" b="0"/>
+            <wp:wrapNone/>
+            <wp:docPr id="8" name="Obraz 7">
+              <a:extLst xmlns:a="http://schemas.openxmlformats.org/drawingml/2006/main">
+                <a:ext uri="{FF2B5EF4-FFF2-40B4-BE49-F238E27FC236}">
+                  <a16:creationId xmlns:a16="http://schemas.microsoft.com/office/drawing/2014/main" id="{20AF6C85-2EA6-414C-BEF6-A0AF0F8C5C30}"/>
+                </a:ext>
+              </a:extLst>
+            </wp:docPr>
+            <wp:cNvGraphicFramePr>
+              <a:graphicFrameLocks xmlns:a="http://schemas.openxmlformats.org/drawingml/2006/main" noChangeAspect="1"/>
+            </wp:cNvGraphicFramePr>
+            <a:graphic xmlns:a="http://schemas.openxmlformats.org/drawingml/2006/main">
+              <a:graphicData uri="http://schemas.openxmlformats.org/drawingml/2006/picture">
+                <pic:pic xmlns:pic="http://schemas.openxmlformats.org/drawingml/2006/picture">
+                  <pic:nvPicPr>
+                    <pic:cNvPr id="8" name="Obraz 7">
+                      <a:extLst>
+                        <a:ext uri="{FF2B5EF4-FFF2-40B4-BE49-F238E27FC236}">
+                          <a16:creationId xmlns:a16="http://schemas.microsoft.com/office/drawing/2014/main" id="{20AF6C85-2EA6-414C-BEF6-A0AF0F8C5C30}"/>
+                        </a:ext>
+                      </a:extLst>
+                    </pic:cNvPr>
+                    <pic:cNvPicPr>
+                      <a:picLocks noChangeAspect="1" noChangeArrowheads="1"/>
+                    </pic:cNvPicPr>
+                  </pic:nvPicPr>
+                  <pic:blipFill>
+                    <a:blip r:embed="rId18">
+                      <a:extLst>
+                        <a:ext uri="{28A0092B-C50C-407E-A947-70E740481C1C}">
+                          <a14:useLocalDpi xmlns:a14="http://schemas.microsoft.com/office/drawing/2010/main" val="0"/>
+                        </a:ext>
+                      </a:extLst>
+                    </a:blip>
+                    <a:srcRect/>
+                    <a:stretch>
+                      <a:fillRect/>
+                    </a:stretch>
+                  </pic:blipFill>
+                  <pic:spPr bwMode="auto">
+                    <a:xfrm>
+                      <a:off x="0" y="0"/>
+                      <a:ext cx="2630170" cy="1948815"/>
+                    </a:xfrm>
+                    <a:prstGeom prst="rect">
+                      <a:avLst/>
+                    </a:prstGeom>
+                    <a:noFill/>
+                  </pic:spPr>
+                </pic:pic>
+              </a:graphicData>
+            </a:graphic>
+          </wp:anchor>
+        </w:drawing>
+      </w:r>
+      <w:r>
+        <w:rPr>
+          <w:noProof/>
+        </w:rPr>
+        <w:drawing>
+          <wp:anchor distT="0" distB="0" distL="114300" distR="114300" simplePos="0" relativeHeight="251678720" behindDoc="0" locked="0" layoutInCell="1" allowOverlap="1" wp14:anchorId="62C21809" wp14:editId="1658A292">
+            <wp:simplePos x="0" y="0"/>
+            <wp:positionH relativeFrom="margin">
+              <wp:posOffset>-95002</wp:posOffset>
+            </wp:positionH>
+            <wp:positionV relativeFrom="paragraph">
+              <wp:posOffset>1685026</wp:posOffset>
             </wp:positionV>
             <wp:extent cx="2605177" cy="1927695"/>
             <wp:effectExtent l="0" t="0" r="5080" b="0"/>
@@ -10747,7 +11786,7 @@
                     </pic:cNvPicPr>
                   </pic:nvPicPr>
                   <pic:blipFill>
-                    <a:blip r:embed="rId18">
+                    <a:blip r:embed="rId19">
                       <a:extLst>
                         <a:ext uri="{28A0092B-C50C-407E-A947-70E740481C1C}">
                           <a14:useLocalDpi xmlns:a14="http://schemas.microsoft.com/office/drawing/2010/main" val="0"/>
@@ -10762,7 +11801,7 @@
                   <pic:spPr bwMode="auto">
                     <a:xfrm>
                       <a:off x="0" y="0"/>
-                      <a:ext cx="2614343" cy="1934478"/>
+                      <a:ext cx="2605177" cy="1927695"/>
                     </a:xfrm>
                     <a:prstGeom prst="rect">
                       <a:avLst/>
@@ -10782,19 +11821,78 @@
         </w:drawing>
       </w:r>
       <w:r>
+        <w:t xml:space="preserve">W tym przypadku widać ewidentne różnice, sama precyzja typu float zmienia bardzo dużo. Dla float32 większość punktów nie leży na prostej ( mimo, że w praktyce leżą), najlepsze rezultaty daje tutaj użycie funkcji mat_det_2x2, która to ma skuteczność około 68%, inne funkcje mają skuteczność na poziomie 37%, 16% i 0%, niezależnie od </w:t>
+      </w:r>
+      <w:r>
+        <w:t xml:space="preserve">tolerancji dla zera. Natomiast dla typu float64, uzyskujemy lepsze wyniki, dla wysokich tolerancji, mamy skuteczność 100%, jednak wraz ze zmniejszaniem tolerancji, ta skuteczność spada nawet do 29%. Ciekawą obserwacją jest różne zachowanie funkcji liczących wyznacznik macierzy, przykładowo dla tolerancji </w:t>
+      </w:r>
+      <w:r>
+        <w:rPr>
+          <w:b/>
+          <w:bCs/>
+        </w:rPr>
+        <w:t>ε</w:t>
+      </w:r>
+      <w:r>
+        <w:rPr>
+          <w:b/>
+          <w:bCs/>
+        </w:rPr>
+        <w:t xml:space="preserve"> = 10</w:t>
+      </w:r>
+      <w:r>
+        <w:rPr>
+          <w:b/>
+          <w:bCs/>
+          <w:vertAlign w:val="superscript"/>
+        </w:rPr>
+        <w:t xml:space="preserve">-14 </w:t>
+      </w:r>
+      <w:r>
+        <w:t xml:space="preserve">najlepiej sprawdza się mat_det_3x3 ( 100% skuteczności), natomiast dla tolerancji </w:t>
+      </w:r>
+      <w:r>
+        <w:rPr>
+          <w:b/>
+          <w:bCs/>
+        </w:rPr>
+        <w:t xml:space="preserve">ε = </w:t>
+      </w:r>
+      <w:r>
+        <w:rPr>
+          <w:b/>
+          <w:bCs/>
+        </w:rPr>
+        <w:t xml:space="preserve">0 </w:t>
+      </w:r>
+      <w:r>
+        <w:t>najlepsze</w:t>
+      </w:r>
+      <w:r>
+        <w:t xml:space="preserve"> rezultaty daje funkcja mat_det_2x2.</w:t>
+      </w:r>
+    </w:p>
+    <w:p/>
+    <w:p/>
+    <w:p/>
+    <w:p/>
+    <w:p/>
+    <w:p/>
+    <w:p>
+      <w:r>
         <w:rPr>
           <w:noProof/>
         </w:rPr>
         <mc:AlternateContent>
           <mc:Choice Requires="wps">
             <w:drawing>
-              <wp:anchor distT="0" distB="0" distL="114300" distR="114300" simplePos="0" relativeHeight="251695104" behindDoc="0" locked="0" layoutInCell="1" allowOverlap="1" wp14:anchorId="2EBA4E38" wp14:editId="19CF56D4">
+              <wp:anchor distT="0" distB="0" distL="114300" distR="114300" simplePos="0" relativeHeight="251695104" behindDoc="0" locked="0" layoutInCell="1" allowOverlap="1" wp14:anchorId="2EBA4E38" wp14:editId="2064FBF1">
                 <wp:simplePos x="0" y="0"/>
-                <wp:positionH relativeFrom="column">
-                  <wp:posOffset>3101340</wp:posOffset>
+                <wp:positionH relativeFrom="margin">
+                  <wp:align>right</wp:align>
                 </wp:positionH>
                 <wp:positionV relativeFrom="paragraph">
-                  <wp:posOffset>2245995</wp:posOffset>
+                  <wp:posOffset>223017</wp:posOffset>
                 </wp:positionV>
                 <wp:extent cx="2630170" cy="635"/>
                 <wp:effectExtent l="0" t="0" r="0" b="0"/>
@@ -10861,13 +11959,10 @@
                               <w:t xml:space="preserve"> </w:t>
                             </w:r>
                             <w:r>
-                              <w:t>W</w:t>
-                            </w:r>
-                            <w:r>
-                              <w:t>y</w:t>
-                            </w:r>
-                            <w:r>
-                              <w:t>kres dla zbioru D dla precyzji float</w:t>
+                              <w:t xml:space="preserve">Rozkład punktów ze </w:t>
+                            </w:r>
+                            <w:r>
+                              <w:t>dla zbioru D dla precyzji float</w:t>
                             </w:r>
                             <w:r>
                               <w:t>64</w:t>
@@ -10889,7 +11984,7 @@
           </mc:Choice>
           <mc:Fallback>
             <w:pict>
-              <v:shape w14:anchorId="2EBA4E38" id="_x0000_s1034" type="#_x0000_t202" style="position:absolute;margin-left:244.2pt;margin-top:176.85pt;width:207.1pt;height:.05pt;z-index:251695104;visibility:visible;mso-wrap-style:square;mso-wrap-distance-left:9pt;mso-wrap-distance-top:0;mso-wrap-distance-right:9pt;mso-wrap-distance-bottom:0;mso-position-horizontal:absolute;mso-position-horizontal-relative:text;mso-position-vertical:absolute;mso-position-vertical-relative:text;v-text-anchor:top" o:gfxdata="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" stroked="f">
+              <v:shape w14:anchorId="2EBA4E38" id="_x0000_s1037" type="#_x0000_t202" style="position:absolute;margin-left:155.9pt;margin-top:17.55pt;width:207.1pt;height:.05pt;z-index:251695104;visibility:visible;mso-wrap-style:square;mso-wrap-distance-left:9pt;mso-wrap-distance-top:0;mso-wrap-distance-right:9pt;mso-wrap-distance-bottom:0;mso-position-horizontal:right;mso-position-horizontal-relative:margin;mso-position-vertical:absolute;mso-position-vertical-relative:text;v-text-anchor:top" o:gfxdata="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" stroked="f">
                 <v:textbox style="mso-fit-shape-to-text:t" inset="0,0,0,0">
                   <w:txbxContent>
                     <w:p>
@@ -10931,13 +12026,10 @@
                         <w:t xml:space="preserve"> </w:t>
                       </w:r>
                       <w:r>
-                        <w:t>W</w:t>
-                      </w:r>
-                      <w:r>
-                        <w:t>y</w:t>
-                      </w:r>
-                      <w:r>
-                        <w:t>kres dla zbioru D dla precyzji float</w:t>
+                        <w:t xml:space="preserve">Rozkład punktów ze </w:t>
+                      </w:r>
+                      <w:r>
+                        <w:t>dla zbioru D dla precyzji float</w:t>
                       </w:r>
                       <w:r>
                         <w:t>64</w:t>
@@ -10945,6 +12037,7 @@
                     </w:p>
                   </w:txbxContent>
                 </v:textbox>
+                <w10:wrap anchorx="margin"/>
               </v:shape>
             </w:pict>
           </mc:Fallback>
@@ -10954,152 +12047,162 @@
         <w:rPr>
           <w:noProof/>
         </w:rPr>
-        <w:drawing>
-          <wp:anchor distT="0" distB="0" distL="114300" distR="114300" simplePos="0" relativeHeight="251677696" behindDoc="0" locked="0" layoutInCell="1" allowOverlap="1" wp14:anchorId="379D5202" wp14:editId="3BAB342D">
-            <wp:simplePos x="0" y="0"/>
-            <wp:positionH relativeFrom="margin">
-              <wp:align>right</wp:align>
-            </wp:positionH>
-            <wp:positionV relativeFrom="paragraph">
-              <wp:posOffset>240126</wp:posOffset>
-            </wp:positionV>
-            <wp:extent cx="2630170" cy="1948815"/>
-            <wp:effectExtent l="0" t="0" r="0" b="0"/>
-            <wp:wrapNone/>
-            <wp:docPr id="8" name="Obraz 7">
-              <a:extLst xmlns:a="http://schemas.openxmlformats.org/drawingml/2006/main">
-                <a:ext uri="{FF2B5EF4-FFF2-40B4-BE49-F238E27FC236}">
-                  <a16:creationId xmlns:a16="http://schemas.microsoft.com/office/drawing/2014/main" id="{20AF6C85-2EA6-414C-BEF6-A0AF0F8C5C30}"/>
-                </a:ext>
-              </a:extLst>
-            </wp:docPr>
-            <wp:cNvGraphicFramePr>
-              <a:graphicFrameLocks xmlns:a="http://schemas.openxmlformats.org/drawingml/2006/main" noChangeAspect="1"/>
-            </wp:cNvGraphicFramePr>
-            <a:graphic xmlns:a="http://schemas.openxmlformats.org/drawingml/2006/main">
-              <a:graphicData uri="http://schemas.openxmlformats.org/drawingml/2006/picture">
-                <pic:pic xmlns:pic="http://schemas.openxmlformats.org/drawingml/2006/picture">
-                  <pic:nvPicPr>
-                    <pic:cNvPr id="8" name="Obraz 7">
-                      <a:extLst>
-                        <a:ext uri="{FF2B5EF4-FFF2-40B4-BE49-F238E27FC236}">
-                          <a16:creationId xmlns:a16="http://schemas.microsoft.com/office/drawing/2014/main" id="{20AF6C85-2EA6-414C-BEF6-A0AF0F8C5C30}"/>
-                        </a:ext>
-                      </a:extLst>
-                    </pic:cNvPr>
-                    <pic:cNvPicPr>
-                      <a:picLocks noChangeAspect="1" noChangeArrowheads="1"/>
-                    </pic:cNvPicPr>
-                  </pic:nvPicPr>
-                  <pic:blipFill>
-                    <a:blip r:embed="rId19">
-                      <a:extLst>
-                        <a:ext uri="{28A0092B-C50C-407E-A947-70E740481C1C}">
-                          <a14:useLocalDpi xmlns:a14="http://schemas.microsoft.com/office/drawing/2010/main" val="0"/>
-                        </a:ext>
-                      </a:extLst>
-                    </a:blip>
-                    <a:srcRect/>
-                    <a:stretch>
-                      <a:fillRect/>
-                    </a:stretch>
-                  </pic:blipFill>
-                  <pic:spPr bwMode="auto">
-                    <a:xfrm>
-                      <a:off x="0" y="0"/>
-                      <a:ext cx="2630170" cy="1948815"/>
-                    </a:xfrm>
-                    <a:prstGeom prst="rect">
-                      <a:avLst/>
-                    </a:prstGeom>
-                    <a:noFill/>
-                  </pic:spPr>
-                </pic:pic>
-              </a:graphicData>
-            </a:graphic>
-          </wp:anchor>
-        </w:drawing>
-      </w:r>
-    </w:p>
-    <w:p/>
-    <w:p/>
-    <w:p/>
-    <w:p/>
-    <w:p/>
-    <w:p/>
-    <w:p/>
-    <w:p/>
-    <w:p>
-      <w:r>
-        <w:t xml:space="preserve">W tym przypadku widać ewidentne różnice, sama precyzja typu </w:t>
-      </w:r>
-      <w:proofErr w:type="spellStart"/>
-      <w:r>
-        <w:t>float</w:t>
-      </w:r>
-      <w:proofErr w:type="spellEnd"/>
-      <w:r>
-        <w:t xml:space="preserve"> zmienia bardzo dużo. Dla float32 większość punktów nie leży na prostej ( mimo, że w praktyce leżą), najlepsze rezultaty daje tutaj użycie funkcji mat_det_2x2, która to ma skuteczność około 68%, inne funkcje mają skuteczność na poziomie 37%, 16% i 0%, niezależnie od </w:t>
-      </w:r>
-      <w:r>
-        <w:t xml:space="preserve">tolerancji dla zera. Natomiast dla typu float64, uzyskujemy lepsze wyniki, dla wysokich tolerancji, mamy skuteczność 100%, jednak wraz ze zmniejszaniem tolerancji, ta skuteczność spada nawet do 29%. Ciekawą obserwacją jest różne zachowanie funkcji liczących wyznacznik macierzy, przykładowo dla tolerancji </w:t>
-      </w:r>
-      <w:r>
-        <w:rPr>
-          <w:b/>
-          <w:bCs/>
-        </w:rPr>
-        <w:t>ε</w:t>
-      </w:r>
-      <w:r>
-        <w:rPr>
-          <w:b/>
-          <w:bCs/>
-        </w:rPr>
-        <w:t xml:space="preserve"> = 10</w:t>
-      </w:r>
-      <w:r>
-        <w:rPr>
-          <w:b/>
-          <w:bCs/>
-          <w:vertAlign w:val="superscript"/>
-        </w:rPr>
-        <w:t>-14</w:t>
-      </w:r>
-      <w:r>
-        <w:rPr>
-          <w:b/>
-          <w:bCs/>
-          <w:vertAlign w:val="superscript"/>
-        </w:rPr>
-        <w:t xml:space="preserve"> </w:t>
-      </w:r>
-      <w:r>
-        <w:t xml:space="preserve">najlepiej </w:t>
-      </w:r>
-      <w:r>
-        <w:lastRenderedPageBreak/>
-        <w:t xml:space="preserve">sprawdza się mat_det_3x3 ( 100% skuteczności), natomiast dla tolerancji </w:t>
-      </w:r>
-      <w:r>
-        <w:rPr>
-          <w:b/>
-          <w:bCs/>
-        </w:rPr>
-        <w:t xml:space="preserve">ε = </w:t>
-      </w:r>
-      <w:r>
-        <w:rPr>
-          <w:b/>
-          <w:bCs/>
-        </w:rPr>
-        <w:t xml:space="preserve">0 </w:t>
-      </w:r>
-      <w:r>
-        <w:t>najlepsze</w:t>
-      </w:r>
-      <w:r>
-        <w:t xml:space="preserve"> rezultaty daje funkcja mat_det_2x2.</w:t>
+        <mc:AlternateContent>
+          <mc:Choice Requires="wps">
+            <w:drawing>
+              <wp:anchor distT="0" distB="0" distL="114300" distR="114300" simplePos="0" relativeHeight="251693056" behindDoc="0" locked="0" layoutInCell="1" allowOverlap="1" wp14:anchorId="543E025B" wp14:editId="2556C181">
+                <wp:simplePos x="0" y="0"/>
+                <wp:positionH relativeFrom="margin">
+                  <wp:align>left</wp:align>
+                </wp:positionH>
+                <wp:positionV relativeFrom="paragraph">
+                  <wp:posOffset>197361</wp:posOffset>
+                </wp:positionV>
+                <wp:extent cx="2604770" cy="635"/>
+                <wp:effectExtent l="0" t="0" r="5080" b="0"/>
+                <wp:wrapNone/>
+                <wp:docPr id="1319068319" name="Pole tekstowe 1"/>
+                <wp:cNvGraphicFramePr/>
+                <a:graphic xmlns:a="http://schemas.openxmlformats.org/drawingml/2006/main">
+                  <a:graphicData uri="http://schemas.microsoft.com/office/word/2010/wordprocessingShape">
+                    <wps:wsp>
+                      <wps:cNvSpPr txBox="1"/>
+                      <wps:spPr>
+                        <a:xfrm>
+                          <a:off x="0" y="0"/>
+                          <a:ext cx="2604770" cy="635"/>
+                        </a:xfrm>
+                        <a:prstGeom prst="rect">
+                          <a:avLst/>
+                        </a:prstGeom>
+                        <a:solidFill>
+                          <a:prstClr val="white"/>
+                        </a:solidFill>
+                        <a:ln>
+                          <a:noFill/>
+                        </a:ln>
+                      </wps:spPr>
+                      <wps:txbx>
+                        <w:txbxContent>
+                          <w:p>
+                            <w:pPr>
+                              <w:pStyle w:val="Legenda"/>
+                              <w:jc w:val="center"/>
+                              <w:rPr>
+                                <w:noProof/>
+                              </w:rPr>
+                            </w:pPr>
+                            <w:r>
+                              <w:t xml:space="preserve">Rysunek </w:t>
+                            </w:r>
+                            <w:r>
+                              <w:fldChar w:fldCharType="begin"/>
+                            </w:r>
+                            <w:r>
+                              <w:instrText xml:space="preserve"> STYLEREF 1 \s </w:instrText>
+                            </w:r>
+                            <w:r>
+                              <w:fldChar w:fldCharType="separate"/>
+                            </w:r>
+                            <w:r>
+                              <w:rPr>
+                                <w:noProof/>
+                              </w:rPr>
+                              <w:t>5</w:t>
+                            </w:r>
+                            <w:r>
+                              <w:fldChar w:fldCharType="end"/>
+                            </w:r>
+                            <w:r>
+                              <w:t>.</w:t>
+                            </w:r>
+                            <w:r>
+                              <w:t>4</w:t>
+                            </w:r>
+                            <w:r>
+                              <w:t xml:space="preserve"> </w:t>
+                            </w:r>
+                            <w:r>
+                              <w:t xml:space="preserve">Rozkład punktów ze </w:t>
+                            </w:r>
+                            <w:r>
+                              <w:t>dla zbioru D dla precyzji float32</w:t>
+                            </w:r>
+                          </w:p>
+                        </w:txbxContent>
+                      </wps:txbx>
+                      <wps:bodyPr rot="0" spcFirstLastPara="0" vertOverflow="overflow" horzOverflow="overflow" vert="horz" wrap="square" lIns="0" tIns="0" rIns="0" bIns="0" numCol="1" spcCol="0" rtlCol="0" fromWordArt="0" anchor="t" anchorCtr="0" forceAA="0" compatLnSpc="1">
+                        <a:prstTxWarp prst="textNoShape">
+                          <a:avLst/>
+                        </a:prstTxWarp>
+                        <a:spAutoFit/>
+                      </wps:bodyPr>
+                    </wps:wsp>
+                  </a:graphicData>
+                </a:graphic>
+              </wp:anchor>
+            </w:drawing>
+          </mc:Choice>
+          <mc:Fallback>
+            <w:pict>
+              <v:shape w14:anchorId="543E025B" id="_x0000_s1038" type="#_x0000_t202" style="position:absolute;margin-left:0;margin-top:15.55pt;width:205.1pt;height:.05pt;z-index:251693056;visibility:visible;mso-wrap-style:square;mso-wrap-distance-left:9pt;mso-wrap-distance-top:0;mso-wrap-distance-right:9pt;mso-wrap-distance-bottom:0;mso-position-horizontal:left;mso-position-horizontal-relative:margin;mso-position-vertical:absolute;mso-position-vertical-relative:text;v-text-anchor:top" o:gfxdata="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" stroked="f">
+                <v:textbox style="mso-fit-shape-to-text:t" inset="0,0,0,0">
+                  <w:txbxContent>
+                    <w:p>
+                      <w:pPr>
+                        <w:pStyle w:val="Legenda"/>
+                        <w:jc w:val="center"/>
+                        <w:rPr>
+                          <w:noProof/>
+                        </w:rPr>
+                      </w:pPr>
+                      <w:r>
+                        <w:t xml:space="preserve">Rysunek </w:t>
+                      </w:r>
+                      <w:r>
+                        <w:fldChar w:fldCharType="begin"/>
+                      </w:r>
+                      <w:r>
+                        <w:instrText xml:space="preserve"> STYLEREF 1 \s </w:instrText>
+                      </w:r>
+                      <w:r>
+                        <w:fldChar w:fldCharType="separate"/>
+                      </w:r>
+                      <w:r>
+                        <w:rPr>
+                          <w:noProof/>
+                        </w:rPr>
+                        <w:t>5</w:t>
+                      </w:r>
+                      <w:r>
+                        <w:fldChar w:fldCharType="end"/>
+                      </w:r>
+                      <w:r>
+                        <w:t>.</w:t>
+                      </w:r>
+                      <w:r>
+                        <w:t>4</w:t>
+                      </w:r>
+                      <w:r>
+                        <w:t xml:space="preserve"> </w:t>
+                      </w:r>
+                      <w:r>
+                        <w:t xml:space="preserve">Rozkład punktów ze </w:t>
+                      </w:r>
+                      <w:r>
+                        <w:t>dla zbioru D dla precyzji float32</w:t>
+                      </w:r>
+                    </w:p>
+                  </w:txbxContent>
+                </v:textbox>
+                <w10:wrap anchorx="margin"/>
+              </v:shape>
+            </w:pict>
+          </mc:Fallback>
+        </mc:AlternateContent>
+      </w:r>
+      <w:r>
+        <w:br w:type="page"/>
       </w:r>
     </w:p>
     <w:p>
@@ -11107,17 +12210,27 @@
         <w:pStyle w:val="Nagwek1"/>
       </w:pPr>
       <w:r>
+        <w:lastRenderedPageBreak/>
         <w:t>Wnioski</w:t>
       </w:r>
     </w:p>
     <w:p>
-      <w:r>
-        <w:t>Analiza wyników przeprowadzonych testów pozwala stwierdzić, że dla zbiorów A, B i C dostosowanie precyzji zmiennoprzecinkowej, tolerancji na zero oraz metody wyliczania wyznacznika nie miało dużego wpływu na rozróżnienie punktów (w przypadku zbiorów A i C rezultaty były identyczne, a dla zbioru B zastosowanie wyznacznika 2x2 prowadziło do nieznacznych różnic). Odmienna sytuacja miała miejsce dla zbioru D, który składa się z punktów położonych na prostej. Zbiór ten ujawnił ograniczenia komputera w kwestii przechowywania liczb rzeczywistych – wynikające z jego skończonej precyzji. Problemy te były szczególnie zauważalne przy niższej precyzji, gdzie większość punktów nie była rozpoznawana jako leżące na prostej. Nawet przy wyższej precyzji nie uzyskano idealnych rezultatów, gdy tolerancja na zero była zbyt mała.</w:t>
+      <w:pPr>
+        <w:ind w:firstLine="708"/>
+      </w:pPr>
+      <w:r>
+        <w:t>Analizując otrzymane wyniki, widać, że precyzja, tolerancja, a nawet metoda obliczania wyznacznika, mają w niektórych przypadkach, kolosalne znaczenie. Funkcja mat_det_3x3 była ewidentnie najlepszą opcją, niezależnie od precyzji i zbioru. Najgorzej radziła sobie biblioteczna funkcja mat_det_2x2_lib, dając czasem losowe rezultaty. Zbiory A, B i C miały stosunkowo podobne wyniki, natomiast zbiór D, pokazał jak niedoskonałe są liczby zmiennoprzecinkowe i ich arytmetyka na komputerach. Szczególnie dobrze, widać to było przy float32, gdzie większość tych punktów, nie była klasyfikowana poprawnie.</w:t>
       </w:r>
     </w:p>
     <w:p>
-      <w:r>
-        <w:t>Podsumowując, zadanie pokazało, jak ważne jest ostrożne podejście do operacji na liczbach rzeczywistych w środowisku komputerowym, ponieważ ich reprezentacja (która w pewnym sensie jest ograniczona przez możliwości sprzętowe – komputer nie radzi sobie z nieskończonymi rozwinięciami dziesiętnymi) może istotnie wpływać na dokładność wyników i prowadzić do błędnych wniosków.</w:t>
+      <w:pPr>
+        <w:ind w:firstLine="708"/>
+      </w:pPr>
+      <w:r>
+        <w:t xml:space="preserve">To ćwiczenie dobitnie pokazało jak bardzo ostrożnym trzeba być, wykonując operacje, na liczbach rzeczywistych. </w:t>
+      </w:r>
+      <w:r>
+        <w:t>Trzeba być świadomym, że sama sposób ich reprezentacji zakłada niedokładności. Bardzo łatwo o błąd, który, jak pokazała historia może być tragiczny w skutkach.</w:t>
       </w:r>
     </w:p>
     <w:p/>
@@ -11981,6 +13094,7 @@
   <w:style w:type="character" w:default="1" w:styleId="Domylnaczcionkaakapitu">
     <w:name w:val="Default Paragraph Font"/>
     <w:uiPriority w:val="1"/>
+    <w:semiHidden/>
     <w:unhideWhenUsed/>
   </w:style>
   <w:style w:type="table" w:default="1" w:styleId="Standardowy">
